--- a/Отчет/Отчет2.docx
+++ b/Отчет/Отчет2.docx
@@ -10580,15 +10580,7 @@
           <w:szCs w:val="28"/>
           <w:lang w:eastAsia="en-US"/>
         </w:rPr>
-        <w:t xml:space="preserve">Для матриц более высоких порядков (выше второго) m×m определитель </w:t>
-      </w:r>
-      <w:r>
-        <w:rPr>
-          <w:sz w:val="28"/>
-          <w:szCs w:val="28"/>
-          <w:lang w:eastAsia="en-US"/>
-        </w:rPr>
-        <w:t>можно вычисли</w:t>
+        <w:t>Для матриц более высоких порядков (выше второго) m×m определитель можно вычисли</w:t>
       </w:r>
       <w:r>
         <w:rPr>
@@ -11392,7 +11384,6 @@
                 <w:noProof/>
                 <w:sz w:val="28"/>
                 <w:szCs w:val="28"/>
-                <w:lang w:val="en-US"/>
               </w:rPr>
             </w:pPr>
             <w:r>
@@ -13965,7 +13956,6 @@
         <w:rPr>
           <w:sz w:val="28"/>
           <w:szCs w:val="28"/>
-          <w:lang w:val="en-US"/>
         </w:rPr>
       </w:pPr>
     </w:p>
@@ -13982,7 +13972,6 @@
         <w:rPr>
           <w:sz w:val="28"/>
           <w:szCs w:val="28"/>
-          <w:lang w:val="en-US"/>
         </w:rPr>
         <w:tab/>
       </w:r>
@@ -14217,7 +14206,6 @@
         <w:rPr>
           <w:sz w:val="28"/>
           <w:szCs w:val="28"/>
-          <w:lang w:val="en-US"/>
         </w:rPr>
       </w:pPr>
       <w:r>
@@ -14290,7 +14278,6 @@
         <w:rPr>
           <w:sz w:val="28"/>
           <w:szCs w:val="28"/>
-          <w:lang w:val="en-US"/>
         </w:rPr>
       </w:pPr>
     </w:p>
@@ -14301,7 +14288,6 @@
         <w:rPr>
           <w:sz w:val="28"/>
           <w:szCs w:val="28"/>
-          <w:lang w:val="en-US"/>
         </w:rPr>
       </w:pPr>
     </w:p>
@@ -15119,14 +15105,7 @@
           <w:sz w:val="28"/>
           <w:szCs w:val="28"/>
         </w:rPr>
-        <w:t xml:space="preserve"> </w:t>
-      </w:r>
-      <w:r>
-        <w:rPr>
-          <w:sz w:val="28"/>
-          <w:szCs w:val="28"/>
-        </w:rPr>
-        <w:t>Эт</w:t>
+        <w:t xml:space="preserve"> Эт</w:t>
       </w:r>
       <w:r>
         <w:rPr>
@@ -15168,7 +15147,6 @@
         <w:rPr>
           <w:sz w:val="28"/>
           <w:szCs w:val="28"/>
-          <w:lang w:val="en-US"/>
         </w:rPr>
         <w:t xml:space="preserve">такие </w:t>
       </w:r>
@@ -15348,7 +15326,14 @@
           <w:szCs w:val="28"/>
           <w:lang w:val="en-US"/>
         </w:rPr>
-        <w:t>URL-</w:t>
+        <w:t>URL</w:t>
+      </w:r>
+      <w:r>
+        <w:rPr>
+          <w:sz w:val="28"/>
+          <w:szCs w:val="28"/>
+        </w:rPr>
+        <w:t>-</w:t>
       </w:r>
       <w:r>
         <w:rPr>
@@ -15375,7 +15360,6 @@
         <w:rPr>
           <w:sz w:val="28"/>
           <w:szCs w:val="28"/>
-          <w:lang w:val="en-US"/>
         </w:rPr>
       </w:pPr>
       <w:r>
@@ -16300,7 +16284,6 @@
         <w:rPr>
           <w:sz w:val="28"/>
           <w:szCs w:val="28"/>
-          <w:lang w:val="en-US"/>
         </w:rPr>
       </w:pPr>
       <w:r>
@@ -16345,7 +16328,6 @@
         <w:rPr>
           <w:sz w:val="28"/>
           <w:szCs w:val="28"/>
-          <w:lang w:val="en-US"/>
         </w:rPr>
         <w:lastRenderedPageBreak/>
         <w:tab/>
@@ -16983,8 +16965,6 @@
       </w:r>
     </w:p>
     <w:p>
-      <w:bookmarkStart w:id="0" w:name="_GoBack"/>
-      <w:bookmarkEnd w:id="0"/>
       <w:r>
         <w:br w:type="page"/>
       </w:r>
@@ -17113,18 +17093,18 @@
           <w:sz w:val="28"/>
         </w:rPr>
         <w:drawing>
-          <wp:anchor distT="0" distB="0" distL="114300" distR="114300" simplePos="0" relativeHeight="251656192" behindDoc="0" locked="0" layoutInCell="1" allowOverlap="1" wp14:anchorId="48964383" wp14:editId="47A8E6CF">
+          <wp:anchor distT="0" distB="0" distL="114300" distR="114300" simplePos="0" relativeHeight="251671552" behindDoc="0" locked="0" layoutInCell="1" allowOverlap="1" wp14:anchorId="74C7CEC8" wp14:editId="3054C86A">
             <wp:simplePos x="0" y="0"/>
             <wp:positionH relativeFrom="column">
-              <wp:posOffset>1976755</wp:posOffset>
+              <wp:posOffset>1609326</wp:posOffset>
             </wp:positionH>
             <wp:positionV relativeFrom="paragraph">
-              <wp:posOffset>384810</wp:posOffset>
+              <wp:posOffset>340508</wp:posOffset>
             </wp:positionV>
-            <wp:extent cx="1980952" cy="3000000"/>
+            <wp:extent cx="2457143" cy="5495238"/>
             <wp:effectExtent l="0" t="0" r="635" b="0"/>
             <wp:wrapTopAndBottom/>
-            <wp:docPr id="16" name="Рисунок 16"/>
+            <wp:docPr id="8" name="Рисунок 8"/>
             <wp:cNvGraphicFramePr>
               <a:graphicFrameLocks xmlns:a="http://schemas.openxmlformats.org/drawingml/2006/main" noChangeAspect="1"/>
             </wp:cNvGraphicFramePr>
@@ -17132,7 +17112,7 @@
               <a:graphicData uri="http://schemas.openxmlformats.org/drawingml/2006/picture">
                 <pic:pic xmlns:pic="http://schemas.openxmlformats.org/drawingml/2006/picture">
                   <pic:nvPicPr>
-                    <pic:cNvPr id="16" name="projectStruct.png"/>
+                    <pic:cNvPr id="8" name="projectStruct.png"/>
                     <pic:cNvPicPr/>
                   </pic:nvPicPr>
                   <pic:blipFill>
@@ -17150,7 +17130,7 @@
                   <pic:spPr>
                     <a:xfrm>
                       <a:off x="0" y="0"/>
-                      <a:ext cx="1980952" cy="3000000"/>
+                      <a:ext cx="2457143" cy="5495238"/>
                     </a:xfrm>
                     <a:prstGeom prst="rect">
                       <a:avLst/>
@@ -17178,6 +17158,12 @@
           <w:sz w:val="28"/>
         </w:rPr>
       </w:pPr>
+      <w:r>
+        <w:rPr>
+          <w:sz w:val="28"/>
+        </w:rPr>
+        <w:tab/>
+      </w:r>
     </w:p>
     <w:p>
       <w:pPr>
@@ -17192,80 +17178,90 @@
           <w:sz w:val="28"/>
         </w:rPr>
         <w:tab/>
-        <w:t xml:space="preserve">В целом, данная структура схожа со стандартной и часто рекомендуемой структурой веб-сайта. Скрипты и изображения расширения перенесены в отдельные папки для того, чтобы файловая </w:t>
-      </w:r>
-      <w:r>
-        <w:rPr>
-          <w:sz w:val="28"/>
-        </w:rPr>
-        <w:t xml:space="preserve">структура была проще и логичнее, а единственный </w:t>
-      </w:r>
-      <w:r>
-        <w:rPr>
-          <w:sz w:val="28"/>
-          <w:lang w:val="en-US"/>
-        </w:rPr>
-        <w:t>html</w:t>
-      </w:r>
-      <w:r>
-        <w:rPr>
-          <w:sz w:val="28"/>
-        </w:rPr>
-        <w:t>-</w:t>
-      </w:r>
-      <w:r>
-        <w:rPr>
-          <w:sz w:val="28"/>
-        </w:rPr>
-        <w:t xml:space="preserve">файл хранится в корне проекта вместе с файлом </w:t>
-      </w:r>
-      <w:r>
-        <w:rPr>
-          <w:sz w:val="28"/>
-          <w:lang w:val="en-US"/>
-        </w:rPr>
-        <w:t>css</w:t>
-      </w:r>
-      <w:r>
-        <w:rPr>
-          <w:sz w:val="28"/>
-        </w:rPr>
-        <w:t>, который в нем используется.</w:t>
-      </w:r>
-    </w:p>
-    <w:p>
-      <w:pPr>
-        <w:spacing w:line="360" w:lineRule="auto"/>
-        <w:jc w:val="both"/>
-        <w:rPr>
-          <w:sz w:val="28"/>
-        </w:rPr>
-      </w:pPr>
-      <w:r>
-        <w:rPr>
-          <w:sz w:val="28"/>
-        </w:rPr>
-        <w:tab/>
-        <w:t xml:space="preserve">Также, в папке проекта содержится каталог с файлами фреймворка </w:t>
-      </w:r>
-      <w:r>
-        <w:rPr>
-          <w:sz w:val="28"/>
-          <w:lang w:val="en-US"/>
-        </w:rPr>
-        <w:t>Bootstrap</w:t>
-      </w:r>
-      <w:r>
-        <w:rPr>
-          <w:sz w:val="28"/>
-        </w:rPr>
-        <w:t>.</w:t>
-      </w:r>
-      <w:r>
-        <w:rPr>
-          <w:sz w:val="28"/>
-        </w:rPr>
-        <w:t xml:space="preserve"> Данный каталог содержит три подкаталога:</w:t>
+        <w:t xml:space="preserve">В целом, данная структура </w:t>
+      </w:r>
+      <w:r>
+        <w:rPr>
+          <w:sz w:val="28"/>
+        </w:rPr>
+        <w:t xml:space="preserve">не была изменена с момента создания проекта, за исключением файла с математическими операциями. Данная структура была достигнута благодаря тому, что </w:t>
+      </w:r>
+      <w:r>
+        <w:rPr>
+          <w:sz w:val="28"/>
+          <w:lang w:val="en-US"/>
+        </w:rPr>
+        <w:t>PyCharm</w:t>
+      </w:r>
+      <w:r>
+        <w:rPr>
+          <w:sz w:val="28"/>
+        </w:rPr>
+        <w:t xml:space="preserve"> </w:t>
+      </w:r>
+      <w:r>
+        <w:rPr>
+          <w:sz w:val="28"/>
+          <w:lang w:val="en-US"/>
+        </w:rPr>
+        <w:t>IDE</w:t>
+      </w:r>
+      <w:r>
+        <w:rPr>
+          <w:sz w:val="28"/>
+        </w:rPr>
+        <w:t xml:space="preserve"> </w:t>
+      </w:r>
+      <w:r>
+        <w:rPr>
+          <w:sz w:val="28"/>
+        </w:rPr>
+        <w:t xml:space="preserve">поочередно выполнила две команды: </w:t>
+      </w:r>
+      <w:r>
+        <w:rPr>
+          <w:sz w:val="28"/>
+          <w:lang w:val="en-US"/>
+        </w:rPr>
+        <w:t>startproject</w:t>
+      </w:r>
+      <w:r>
+        <w:rPr>
+          <w:sz w:val="28"/>
+        </w:rPr>
+        <w:t xml:space="preserve"> </w:t>
+      </w:r>
+      <w:r>
+        <w:rPr>
+          <w:sz w:val="28"/>
+        </w:rPr>
+        <w:t xml:space="preserve">и </w:t>
+      </w:r>
+      <w:r>
+        <w:rPr>
+          <w:sz w:val="28"/>
+          <w:lang w:val="en-US"/>
+        </w:rPr>
+        <w:t>startapp</w:t>
+      </w:r>
+      <w:r>
+        <w:rPr>
+          <w:sz w:val="28"/>
+        </w:rPr>
+        <w:t xml:space="preserve">. </w:t>
+      </w:r>
+      <w:r>
+        <w:rPr>
+          <w:sz w:val="28"/>
+        </w:rPr>
+        <w:t xml:space="preserve">На первом шаге была создана </w:t>
+      </w:r>
+      <w:r>
+        <w:rPr>
+          <w:sz w:val="28"/>
+        </w:rPr>
+        <w:lastRenderedPageBreak/>
+        <w:t>следующая структура:</w:t>
       </w:r>
     </w:p>
     <w:p>
@@ -17273,7 +17269,7 @@
         <w:pStyle w:val="ae"/>
         <w:numPr>
           <w:ilvl w:val="0"/>
-          <w:numId w:val="13"/>
+          <w:numId w:val="35"/>
         </w:numPr>
         <w:spacing w:line="360" w:lineRule="auto"/>
         <w:jc w:val="both"/>
@@ -17284,21 +17280,45 @@
       <w:r>
         <w:rPr>
           <w:sz w:val="28"/>
-          <w:lang w:val="en-US"/>
-        </w:rPr>
-        <w:t>css</w:t>
-      </w:r>
-      <w:r>
-        <w:rPr>
-          <w:sz w:val="28"/>
-        </w:rPr>
-        <w:t xml:space="preserve"> –</w:t>
-      </w:r>
-      <w:r>
-        <w:rPr>
-          <w:sz w:val="28"/>
-        </w:rPr>
-        <w:t xml:space="preserve"> подкаталог с файлами стилей.</w:t>
+        </w:rPr>
+        <w:t xml:space="preserve">Корневая директория </w:t>
+      </w:r>
+      <w:r>
+        <w:rPr>
+          <w:sz w:val="28"/>
+          <w:lang w:val="en-US"/>
+        </w:rPr>
+        <w:t>Site</w:t>
+      </w:r>
+      <w:r>
+        <w:rPr>
+          <w:sz w:val="28"/>
+        </w:rPr>
+        <w:t>/</w:t>
+      </w:r>
+      <w:r>
+        <w:rPr>
+          <w:sz w:val="28"/>
+        </w:rPr>
+        <w:t xml:space="preserve"> – это просто контейнер для вашего проекта. Его название никак не используется Django, </w:t>
+      </w:r>
+      <w:r>
+        <w:rPr>
+          <w:sz w:val="28"/>
+        </w:rPr>
+        <w:t>можно</w:t>
+      </w:r>
+      <w:r>
+        <w:rPr>
+          <w:sz w:val="28"/>
+        </w:rPr>
+        <w:t xml:space="preserve"> </w:t>
+      </w:r>
+      <w:r>
+        <w:rPr>
+          <w:sz w:val="28"/>
+        </w:rPr>
+        <w:t>переименовать его во что угодно</w:t>
       </w:r>
     </w:p>
     <w:p>
@@ -17306,7 +17326,7 @@
         <w:pStyle w:val="ae"/>
         <w:numPr>
           <w:ilvl w:val="0"/>
-          <w:numId w:val="13"/>
+          <w:numId w:val="35"/>
         </w:numPr>
         <w:spacing w:line="360" w:lineRule="auto"/>
         <w:jc w:val="both"/>
@@ -17317,15 +17337,8 @@
       <w:r>
         <w:rPr>
           <w:sz w:val="28"/>
-          <w:lang w:val="en-US"/>
-        </w:rPr>
-        <w:t>Fonts</w:t>
-      </w:r>
-      <w:r>
-        <w:rPr>
-          <w:sz w:val="28"/>
-        </w:rPr>
-        <w:t xml:space="preserve"> – подкаталог с шрифтами.</w:t>
+        </w:rPr>
+        <w:t>manage.py: Скрипт, который позволяет взаимодействовать с проектом Django</w:t>
       </w:r>
     </w:p>
     <w:p>
@@ -17333,7 +17346,7 @@
         <w:pStyle w:val="ae"/>
         <w:numPr>
           <w:ilvl w:val="0"/>
-          <w:numId w:val="13"/>
+          <w:numId w:val="35"/>
         </w:numPr>
         <w:spacing w:line="360" w:lineRule="auto"/>
         <w:jc w:val="both"/>
@@ -17344,28 +17357,560 @@
       <w:r>
         <w:rPr>
           <w:sz w:val="28"/>
-          <w:lang w:val="en-US"/>
-        </w:rPr>
-        <w:t>Js</w:t>
-      </w:r>
-      <w:r>
-        <w:rPr>
-          <w:sz w:val="28"/>
-        </w:rPr>
-        <w:t xml:space="preserve"> – подкаталог с вспомогательными скриптами. </w:t>
-      </w:r>
-    </w:p>
-    <w:p>
-      <w:pPr>
-        <w:spacing w:line="360" w:lineRule="auto"/>
-        <w:rPr>
-          <w:sz w:val="28"/>
-        </w:rPr>
-      </w:pPr>
-    </w:p>
-    <w:p>
-      <w:pPr>
-        <w:spacing w:line="360" w:lineRule="auto"/>
+        </w:rPr>
+        <w:t xml:space="preserve">Внутренний каталог </w:t>
+      </w:r>
+      <w:r>
+        <w:rPr>
+          <w:sz w:val="28"/>
+          <w:lang w:val="en-US"/>
+        </w:rPr>
+        <w:t>Site</w:t>
+      </w:r>
+      <w:r>
+        <w:rPr>
+          <w:sz w:val="28"/>
+        </w:rPr>
+        <w:t xml:space="preserve">/ - это пакет Python проекта. Его название – это название пакета Python, которое </w:t>
+      </w:r>
+      <w:r>
+        <w:rPr>
+          <w:sz w:val="28"/>
+        </w:rPr>
+        <w:t>используется</w:t>
+      </w:r>
+      <w:r>
+        <w:rPr>
+          <w:sz w:val="28"/>
+        </w:rPr>
+        <w:t xml:space="preserve"> для импорта чего-либо из проекта (например, </w:t>
+      </w:r>
+      <w:r>
+        <w:rPr>
+          <w:sz w:val="28"/>
+          <w:lang w:val="en-US"/>
+        </w:rPr>
+        <w:t>Site</w:t>
+      </w:r>
+      <w:r>
+        <w:rPr>
+          <w:sz w:val="28"/>
+        </w:rPr>
+        <w:t>.urls)</w:t>
+      </w:r>
+    </w:p>
+    <w:p>
+      <w:pPr>
+        <w:pStyle w:val="ae"/>
+        <w:numPr>
+          <w:ilvl w:val="0"/>
+          <w:numId w:val="35"/>
+        </w:numPr>
+        <w:spacing w:line="360" w:lineRule="auto"/>
+        <w:jc w:val="both"/>
+        <w:rPr>
+          <w:sz w:val="28"/>
+        </w:rPr>
+      </w:pPr>
+      <w:r>
+        <w:rPr>
+          <w:sz w:val="28"/>
+          <w:lang w:val="en-US"/>
+        </w:rPr>
+        <w:t>Site</w:t>
+      </w:r>
+      <w:r>
+        <w:rPr>
+          <w:sz w:val="28"/>
+        </w:rPr>
+        <w:t>/__init__.py: Пустой файл, который указывает Python, что текущий каталог является пакетом Python</w:t>
+      </w:r>
+    </w:p>
+    <w:p>
+      <w:pPr>
+        <w:pStyle w:val="ae"/>
+        <w:numPr>
+          <w:ilvl w:val="0"/>
+          <w:numId w:val="35"/>
+        </w:numPr>
+        <w:spacing w:line="360" w:lineRule="auto"/>
+        <w:jc w:val="both"/>
+        <w:rPr>
+          <w:sz w:val="28"/>
+        </w:rPr>
+      </w:pPr>
+      <w:r>
+        <w:rPr>
+          <w:sz w:val="28"/>
+          <w:lang w:val="en-US"/>
+        </w:rPr>
+        <w:t>Site</w:t>
+      </w:r>
+      <w:r>
+        <w:rPr>
+          <w:sz w:val="28"/>
+        </w:rPr>
+        <w:t>/settings.py: Настройки/конфигурация проекта</w:t>
+      </w:r>
+    </w:p>
+    <w:p>
+      <w:pPr>
+        <w:pStyle w:val="ae"/>
+        <w:numPr>
+          <w:ilvl w:val="0"/>
+          <w:numId w:val="35"/>
+        </w:numPr>
+        <w:spacing w:line="360" w:lineRule="auto"/>
+        <w:jc w:val="both"/>
+        <w:rPr>
+          <w:sz w:val="28"/>
+        </w:rPr>
+      </w:pPr>
+      <w:r>
+        <w:rPr>
+          <w:sz w:val="28"/>
+          <w:lang w:val="en-US"/>
+        </w:rPr>
+        <w:t>Site</w:t>
+      </w:r>
+      <w:r>
+        <w:rPr>
+          <w:sz w:val="28"/>
+        </w:rPr>
+        <w:t>/urls.py: Конфигурация URL-ов для проекта Django. Это “</w:t>
+      </w:r>
+      <w:r>
+        <w:rPr>
+          <w:sz w:val="28"/>
+        </w:rPr>
+        <w:t>содержание” всех Django-сайтов</w:t>
+      </w:r>
+    </w:p>
+    <w:p>
+      <w:pPr>
+        <w:pStyle w:val="ae"/>
+        <w:numPr>
+          <w:ilvl w:val="0"/>
+          <w:numId w:val="35"/>
+        </w:numPr>
+        <w:spacing w:line="360" w:lineRule="auto"/>
+        <w:jc w:val="both"/>
+        <w:rPr>
+          <w:sz w:val="28"/>
+        </w:rPr>
+      </w:pPr>
+      <w:r>
+        <w:rPr>
+          <w:sz w:val="28"/>
+          <w:lang w:val="en-US"/>
+        </w:rPr>
+        <w:t>Site</w:t>
+      </w:r>
+      <w:r>
+        <w:rPr>
+          <w:sz w:val="28"/>
+        </w:rPr>
+        <w:t xml:space="preserve"> </w:t>
+      </w:r>
+      <w:r>
+        <w:rPr>
+          <w:sz w:val="28"/>
+        </w:rPr>
+        <w:t>/wsgi.py: Точка входа проекта для WSGI-совместимых веб-серверов</w:t>
+      </w:r>
+    </w:p>
+    <w:p>
+      <w:pPr>
+        <w:spacing w:line="360" w:lineRule="auto"/>
+        <w:jc w:val="both"/>
+        <w:rPr>
+          <w:sz w:val="28"/>
+        </w:rPr>
+      </w:pPr>
+      <w:r>
+        <w:rPr>
+          <w:sz w:val="28"/>
+        </w:rPr>
+        <w:tab/>
+        <w:t xml:space="preserve">На следующем шаге, командой </w:t>
+      </w:r>
+      <w:r>
+        <w:rPr>
+          <w:sz w:val="28"/>
+          <w:lang w:val="en-US"/>
+        </w:rPr>
+        <w:t>startapp</w:t>
+      </w:r>
+      <w:r>
+        <w:rPr>
+          <w:sz w:val="28"/>
+        </w:rPr>
+        <w:t>,</w:t>
+      </w:r>
+      <w:r>
+        <w:rPr>
+          <w:sz w:val="28"/>
+        </w:rPr>
+        <w:t xml:space="preserve"> был создан каталог внутри корневой папки с файлами проекта со следующим содержимым:</w:t>
+      </w:r>
+    </w:p>
+    <w:p>
+      <w:pPr>
+        <w:pStyle w:val="ae"/>
+        <w:numPr>
+          <w:ilvl w:val="0"/>
+          <w:numId w:val="35"/>
+        </w:numPr>
+        <w:spacing w:line="360" w:lineRule="auto"/>
+        <w:jc w:val="both"/>
+        <w:rPr>
+          <w:sz w:val="28"/>
+        </w:rPr>
+      </w:pPr>
+      <w:r>
+        <w:rPr>
+          <w:sz w:val="28"/>
+        </w:rPr>
+        <w:t>__init__.py</w:t>
+      </w:r>
+      <w:r>
+        <w:rPr>
+          <w:sz w:val="28"/>
+        </w:rPr>
+        <w:t xml:space="preserve">: </w:t>
+      </w:r>
+      <w:r>
+        <w:rPr>
+          <w:sz w:val="28"/>
+        </w:rPr>
+        <w:t>Пустой файл, который указывает Python, что текущий каталог является пакетом Python</w:t>
+      </w:r>
+    </w:p>
+    <w:p>
+      <w:pPr>
+        <w:pStyle w:val="ae"/>
+        <w:numPr>
+          <w:ilvl w:val="0"/>
+          <w:numId w:val="35"/>
+        </w:numPr>
+        <w:spacing w:line="360" w:lineRule="auto"/>
+        <w:jc w:val="both"/>
+        <w:rPr>
+          <w:sz w:val="28"/>
+        </w:rPr>
+      </w:pPr>
+      <w:r>
+        <w:rPr>
+          <w:sz w:val="28"/>
+          <w:lang w:val="en-US"/>
+        </w:rPr>
+        <w:t>migrations</w:t>
+      </w:r>
+      <w:r>
+        <w:rPr>
+          <w:sz w:val="28"/>
+        </w:rPr>
+        <w:t xml:space="preserve">/: </w:t>
+      </w:r>
+      <w:r>
+        <w:rPr>
+          <w:sz w:val="28"/>
+        </w:rPr>
+        <w:t>Директория, в которой сохраняются миграции</w:t>
+      </w:r>
+    </w:p>
+    <w:p>
+      <w:pPr>
+        <w:pStyle w:val="ae"/>
+        <w:numPr>
+          <w:ilvl w:val="0"/>
+          <w:numId w:val="36"/>
+        </w:numPr>
+        <w:spacing w:line="360" w:lineRule="auto"/>
+        <w:jc w:val="both"/>
+        <w:rPr>
+          <w:sz w:val="28"/>
+        </w:rPr>
+      </w:pPr>
+      <w:r>
+        <w:rPr>
+          <w:sz w:val="28"/>
+          <w:lang w:val="en-US"/>
+        </w:rPr>
+        <w:t>static</w:t>
+      </w:r>
+      <w:r>
+        <w:rPr>
+          <w:sz w:val="28"/>
+        </w:rPr>
+        <w:t xml:space="preserve">/: </w:t>
+      </w:r>
+      <w:r>
+        <w:rPr>
+          <w:sz w:val="28"/>
+        </w:rPr>
+        <w:t>Папка со статическими файлами приложения (скриптами, файлами стилей и т.д.)</w:t>
+      </w:r>
+    </w:p>
+    <w:p>
+      <w:pPr>
+        <w:pStyle w:val="ae"/>
+        <w:numPr>
+          <w:ilvl w:val="0"/>
+          <w:numId w:val="36"/>
+        </w:numPr>
+        <w:spacing w:line="360" w:lineRule="auto"/>
+        <w:jc w:val="both"/>
+        <w:rPr>
+          <w:sz w:val="28"/>
+        </w:rPr>
+      </w:pPr>
+      <w:r>
+        <w:rPr>
+          <w:sz w:val="28"/>
+          <w:lang w:val="en-US"/>
+        </w:rPr>
+        <w:t xml:space="preserve">templates/: </w:t>
+      </w:r>
+      <w:r>
+        <w:rPr>
+          <w:sz w:val="28"/>
+        </w:rPr>
+        <w:t>Папка с шаблонами</w:t>
+      </w:r>
+    </w:p>
+    <w:p>
+      <w:pPr>
+        <w:pStyle w:val="ae"/>
+        <w:numPr>
+          <w:ilvl w:val="0"/>
+          <w:numId w:val="36"/>
+        </w:numPr>
+        <w:spacing w:line="360" w:lineRule="auto"/>
+        <w:jc w:val="both"/>
+        <w:rPr>
+          <w:sz w:val="28"/>
+        </w:rPr>
+      </w:pPr>
+      <w:r>
+        <w:rPr>
+          <w:sz w:val="28"/>
+          <w:lang w:val="en-US"/>
+        </w:rPr>
+        <w:t>apps</w:t>
+      </w:r>
+      <w:r>
+        <w:rPr>
+          <w:sz w:val="28"/>
+        </w:rPr>
+        <w:t>.</w:t>
+      </w:r>
+      <w:r>
+        <w:rPr>
+          <w:sz w:val="28"/>
+          <w:lang w:val="en-US"/>
+        </w:rPr>
+        <w:t>py</w:t>
+      </w:r>
+      <w:r>
+        <w:rPr>
+          <w:sz w:val="28"/>
+        </w:rPr>
+        <w:t xml:space="preserve">: </w:t>
+      </w:r>
+      <w:r>
+        <w:rPr>
+          <w:sz w:val="28"/>
+        </w:rPr>
+        <w:t>Модуль, который добавляет в проект текущее приложение</w:t>
+      </w:r>
+    </w:p>
+    <w:p>
+      <w:pPr>
+        <w:pStyle w:val="ae"/>
+        <w:numPr>
+          <w:ilvl w:val="0"/>
+          <w:numId w:val="36"/>
+        </w:numPr>
+        <w:spacing w:line="360" w:lineRule="auto"/>
+        <w:jc w:val="both"/>
+        <w:rPr>
+          <w:sz w:val="28"/>
+        </w:rPr>
+      </w:pPr>
+      <w:r>
+        <w:rPr>
+          <w:sz w:val="28"/>
+          <w:lang w:val="en-US"/>
+        </w:rPr>
+        <w:t>forms</w:t>
+      </w:r>
+      <w:r>
+        <w:rPr>
+          <w:sz w:val="28"/>
+        </w:rPr>
+        <w:t>.</w:t>
+      </w:r>
+      <w:r>
+        <w:rPr>
+          <w:sz w:val="28"/>
+          <w:lang w:val="en-US"/>
+        </w:rPr>
+        <w:t>py</w:t>
+      </w:r>
+      <w:r>
+        <w:rPr>
+          <w:sz w:val="28"/>
+        </w:rPr>
+        <w:t xml:space="preserve">, </w:t>
+      </w:r>
+      <w:r>
+        <w:rPr>
+          <w:sz w:val="28"/>
+          <w:lang w:val="en-US"/>
+        </w:rPr>
+        <w:t>models</w:t>
+      </w:r>
+      <w:r>
+        <w:rPr>
+          <w:sz w:val="28"/>
+        </w:rPr>
+        <w:t>.</w:t>
+      </w:r>
+      <w:r>
+        <w:rPr>
+          <w:sz w:val="28"/>
+          <w:lang w:val="en-US"/>
+        </w:rPr>
+        <w:t>py</w:t>
+      </w:r>
+      <w:r>
+        <w:rPr>
+          <w:sz w:val="28"/>
+        </w:rPr>
+        <w:t xml:space="preserve">, </w:t>
+      </w:r>
+      <w:r>
+        <w:rPr>
+          <w:sz w:val="28"/>
+          <w:lang w:val="en-US"/>
+        </w:rPr>
+        <w:t>admin</w:t>
+      </w:r>
+      <w:r>
+        <w:rPr>
+          <w:sz w:val="28"/>
+        </w:rPr>
+        <w:t>.</w:t>
+      </w:r>
+      <w:r>
+        <w:rPr>
+          <w:sz w:val="28"/>
+          <w:lang w:val="en-US"/>
+        </w:rPr>
+        <w:t>py</w:t>
+      </w:r>
+      <w:r>
+        <w:rPr>
+          <w:sz w:val="28"/>
+        </w:rPr>
+        <w:t xml:space="preserve">, </w:t>
+      </w:r>
+      <w:r>
+        <w:rPr>
+          <w:sz w:val="28"/>
+          <w:lang w:val="en-US"/>
+        </w:rPr>
+        <w:t>test</w:t>
+      </w:r>
+      <w:r>
+        <w:rPr>
+          <w:sz w:val="28"/>
+        </w:rPr>
+        <w:t>.</w:t>
+      </w:r>
+      <w:r>
+        <w:rPr>
+          <w:sz w:val="28"/>
+          <w:lang w:val="en-US"/>
+        </w:rPr>
+        <w:t>py</w:t>
+      </w:r>
+      <w:r>
+        <w:rPr>
+          <w:sz w:val="28"/>
+        </w:rPr>
+        <w:t xml:space="preserve">, </w:t>
+      </w:r>
+      <w:r>
+        <w:rPr>
+          <w:sz w:val="28"/>
+          <w:lang w:val="en-US"/>
+        </w:rPr>
+        <w:t>urls</w:t>
+      </w:r>
+      <w:r>
+        <w:rPr>
+          <w:sz w:val="28"/>
+        </w:rPr>
+        <w:t>.</w:t>
+      </w:r>
+      <w:r>
+        <w:rPr>
+          <w:sz w:val="28"/>
+          <w:lang w:val="en-US"/>
+        </w:rPr>
+        <w:t>py</w:t>
+      </w:r>
+      <w:r>
+        <w:rPr>
+          <w:sz w:val="28"/>
+        </w:rPr>
+        <w:t xml:space="preserve">, </w:t>
+      </w:r>
+      <w:r>
+        <w:rPr>
+          <w:sz w:val="28"/>
+          <w:lang w:val="en-US"/>
+        </w:rPr>
+        <w:t>views</w:t>
+      </w:r>
+      <w:r>
+        <w:rPr>
+          <w:sz w:val="28"/>
+        </w:rPr>
+        <w:t>.</w:t>
+      </w:r>
+      <w:r>
+        <w:rPr>
+          <w:sz w:val="28"/>
+          <w:lang w:val="en-US"/>
+        </w:rPr>
+        <w:t>py</w:t>
+      </w:r>
+      <w:r>
+        <w:rPr>
+          <w:sz w:val="28"/>
+        </w:rPr>
+        <w:t xml:space="preserve">: </w:t>
+      </w:r>
+      <w:r>
+        <w:rPr>
+          <w:sz w:val="28"/>
+        </w:rPr>
+        <w:t>Файлы, которые должны содержать основную логику приложения. В проекте были редактированы только последние два, а остальные не несут никакой логической нагрузки.</w:t>
+      </w:r>
+      <w:r>
+        <w:rPr>
+          <w:sz w:val="28"/>
+        </w:rPr>
+        <w:t xml:space="preserve"> </w:t>
+      </w:r>
+    </w:p>
+    <w:p>
+      <w:pPr>
+        <w:spacing w:line="360" w:lineRule="auto"/>
+        <w:jc w:val="both"/>
         <w:rPr>
           <w:sz w:val="28"/>
         </w:rPr>
@@ -18809,7 +19354,7 @@
       </w:tblPr>
       <w:tblGrid>
         <w:gridCol w:w="3787"/>
-        <w:gridCol w:w="2047"/>
+        <w:gridCol w:w="1963"/>
         <w:gridCol w:w="3241"/>
       </w:tblGrid>
       <w:tr>
@@ -18912,51 +19457,7 @@
                 <w:sz w:val="28"/>
                 <w:szCs w:val="28"/>
               </w:rPr>
-              <w:t xml:space="preserve">Отправка данных из веб-страниц браузера </w:t>
-            </w:r>
-            <w:r>
-              <w:rPr>
-                <w:sz w:val="28"/>
-                <w:szCs w:val="28"/>
-                <w:lang w:val="en-US"/>
-              </w:rPr>
-              <w:t>Google</w:t>
-            </w:r>
-            <w:r>
-              <w:rPr>
-                <w:sz w:val="28"/>
-                <w:szCs w:val="28"/>
-              </w:rPr>
-              <w:t xml:space="preserve"> </w:t>
-            </w:r>
-            <w:r>
-              <w:rPr>
-                <w:sz w:val="28"/>
-                <w:szCs w:val="28"/>
-                <w:lang w:val="en-US"/>
-              </w:rPr>
-              <w:t>Chrome</w:t>
-            </w:r>
-            <w:r>
-              <w:rPr>
-                <w:sz w:val="28"/>
-                <w:szCs w:val="28"/>
-              </w:rPr>
-              <w:t xml:space="preserve"> </w:t>
-            </w:r>
-            <w:r>
-              <w:rPr>
-                <w:sz w:val="28"/>
-                <w:szCs w:val="28"/>
-              </w:rPr>
-              <w:t>в</w:t>
-            </w:r>
-            <w:r>
-              <w:rPr>
-                <w:sz w:val="28"/>
-                <w:szCs w:val="28"/>
-              </w:rPr>
-              <w:t xml:space="preserve"> социальную сеть «Вконтакте».</w:t>
+              <w:t>Произведение основных математических операций над матрицами</w:t>
             </w:r>
           </w:p>
         </w:tc>
@@ -18980,7 +19481,7 @@
                 <w:sz w:val="28"/>
                 <w:szCs w:val="28"/>
               </w:rPr>
-              <w:t>Коммуникации</w:t>
+              <w:t>Вычисления</w:t>
             </w:r>
           </w:p>
         </w:tc>
@@ -19004,14 +19505,7 @@
                 <w:sz w:val="28"/>
                 <w:szCs w:val="28"/>
               </w:rPr>
-              <w:t>Сохранность данных</w:t>
-            </w:r>
-            <w:r>
-              <w:rPr>
-                <w:sz w:val="28"/>
-                <w:szCs w:val="28"/>
-              </w:rPr>
-              <w:t xml:space="preserve">, стабильная работа </w:t>
+              <w:t>Точный результат, стабильная работа</w:t>
             </w:r>
           </w:p>
         </w:tc>
@@ -19284,144 +19778,7 @@
                 <w:sz w:val="28"/>
                 <w:szCs w:val="28"/>
               </w:rPr>
-              <w:t>Установка приложения</w:t>
-            </w:r>
-          </w:p>
-        </w:tc>
-        <w:tc>
-          <w:tcPr>
-            <w:tcW w:w="1701" w:type="dxa"/>
-            <w:vAlign w:val="center"/>
-          </w:tcPr>
-          <w:p>
-            <w:pPr>
-              <w:pStyle w:val="ae"/>
-              <w:spacing w:line="360" w:lineRule="auto"/>
-              <w:ind w:left="0"/>
-              <w:jc w:val="center"/>
-              <w:rPr>
-                <w:sz w:val="28"/>
-                <w:szCs w:val="28"/>
-              </w:rPr>
-            </w:pPr>
-            <w:r>
-              <w:rPr>
-                <w:sz w:val="28"/>
-                <w:szCs w:val="28"/>
-              </w:rPr>
-              <w:t>2</w:t>
-            </w:r>
-            <w:r>
-              <w:rPr>
-                <w:sz w:val="28"/>
-                <w:szCs w:val="28"/>
-              </w:rPr>
-              <w:t xml:space="preserve"> секунд</w:t>
-            </w:r>
-            <w:r>
-              <w:rPr>
-                <w:sz w:val="28"/>
-                <w:szCs w:val="28"/>
-              </w:rPr>
-              <w:t>ы</w:t>
-            </w:r>
-          </w:p>
-        </w:tc>
-        <w:tc>
-          <w:tcPr>
-            <w:tcW w:w="1559" w:type="dxa"/>
-            <w:vAlign w:val="center"/>
-          </w:tcPr>
-          <w:p>
-            <w:pPr>
-              <w:pStyle w:val="ae"/>
-              <w:spacing w:line="360" w:lineRule="auto"/>
-              <w:ind w:left="0"/>
-              <w:jc w:val="center"/>
-              <w:rPr>
-                <w:sz w:val="28"/>
-                <w:szCs w:val="28"/>
-              </w:rPr>
-            </w:pPr>
-            <w:r>
-              <w:rPr>
-                <w:sz w:val="28"/>
-                <w:szCs w:val="28"/>
-              </w:rPr>
-              <w:t>успешно</w:t>
-            </w:r>
-          </w:p>
-        </w:tc>
-        <w:tc>
-          <w:tcPr>
-            <w:tcW w:w="2268" w:type="dxa"/>
-            <w:vAlign w:val="center"/>
-          </w:tcPr>
-          <w:p>
-            <w:pPr>
-              <w:pStyle w:val="ae"/>
-              <w:spacing w:line="360" w:lineRule="auto"/>
-              <w:ind w:left="0"/>
-              <w:jc w:val="center"/>
-              <w:rPr>
-                <w:sz w:val="28"/>
-                <w:szCs w:val="28"/>
-              </w:rPr>
-            </w:pPr>
-            <w:r>
-              <w:rPr>
-                <w:sz w:val="28"/>
-                <w:szCs w:val="28"/>
-              </w:rPr>
-              <w:t>Появление значка расширения в браузере</w:t>
-            </w:r>
-          </w:p>
-        </w:tc>
-      </w:tr>
-      <w:tr>
-        <w:tc>
-          <w:tcPr>
-            <w:tcW w:w="992" w:type="dxa"/>
-            <w:vAlign w:val="center"/>
-          </w:tcPr>
-          <w:p>
-            <w:pPr>
-              <w:pStyle w:val="ae"/>
-              <w:numPr>
-                <w:ilvl w:val="0"/>
-                <w:numId w:val="5"/>
-              </w:numPr>
-              <w:spacing w:line="360" w:lineRule="auto"/>
-              <w:jc w:val="center"/>
-              <w:rPr>
-                <w:sz w:val="28"/>
-                <w:szCs w:val="28"/>
-              </w:rPr>
-            </w:pPr>
-          </w:p>
-        </w:tc>
-        <w:tc>
-          <w:tcPr>
-            <w:tcW w:w="2552" w:type="dxa"/>
-            <w:vAlign w:val="center"/>
-          </w:tcPr>
-          <w:p>
-            <w:pPr>
-              <w:pStyle w:val="ae"/>
-              <w:spacing w:line="360" w:lineRule="auto"/>
-              <w:ind w:left="0"/>
-              <w:jc w:val="center"/>
-              <w:rPr>
-                <w:sz w:val="28"/>
-                <w:szCs w:val="28"/>
-              </w:rPr>
-            </w:pPr>
-            <w:r>
-              <w:rPr>
-                <w:sz w:val="28"/>
-                <w:szCs w:val="28"/>
-              </w:rPr>
-              <w:t>Добавление текущего авторизированного «Вконтакте» аккаунта</w:t>
+              <w:t>Открытие сайта</w:t>
             </w:r>
           </w:p>
         </w:tc>
@@ -19496,7 +19853,137 @@
                 <w:sz w:val="28"/>
                 <w:szCs w:val="28"/>
               </w:rPr>
-              <w:t>Появление окна авторизации в социальной сети</w:t>
+              <w:t>Открытие сайта в браузере</w:t>
+            </w:r>
+          </w:p>
+        </w:tc>
+      </w:tr>
+      <w:tr>
+        <w:tc>
+          <w:tcPr>
+            <w:tcW w:w="992" w:type="dxa"/>
+            <w:vAlign w:val="center"/>
+          </w:tcPr>
+          <w:p>
+            <w:pPr>
+              <w:pStyle w:val="ae"/>
+              <w:numPr>
+                <w:ilvl w:val="0"/>
+                <w:numId w:val="5"/>
+              </w:numPr>
+              <w:spacing w:line="360" w:lineRule="auto"/>
+              <w:jc w:val="center"/>
+              <w:rPr>
+                <w:sz w:val="28"/>
+                <w:szCs w:val="28"/>
+              </w:rPr>
+            </w:pPr>
+          </w:p>
+        </w:tc>
+        <w:tc>
+          <w:tcPr>
+            <w:tcW w:w="2552" w:type="dxa"/>
+            <w:vAlign w:val="center"/>
+          </w:tcPr>
+          <w:p>
+            <w:pPr>
+              <w:pStyle w:val="ae"/>
+              <w:spacing w:line="360" w:lineRule="auto"/>
+              <w:ind w:left="0"/>
+              <w:jc w:val="center"/>
+              <w:rPr>
+                <w:sz w:val="28"/>
+                <w:szCs w:val="28"/>
+              </w:rPr>
+            </w:pPr>
+            <w:r>
+              <w:rPr>
+                <w:sz w:val="28"/>
+                <w:szCs w:val="28"/>
+              </w:rPr>
+              <w:t>Выбор математической операции</w:t>
+            </w:r>
+          </w:p>
+        </w:tc>
+        <w:tc>
+          <w:tcPr>
+            <w:tcW w:w="1701" w:type="dxa"/>
+            <w:vAlign w:val="center"/>
+          </w:tcPr>
+          <w:p>
+            <w:pPr>
+              <w:pStyle w:val="ae"/>
+              <w:spacing w:line="360" w:lineRule="auto"/>
+              <w:ind w:left="0"/>
+              <w:jc w:val="center"/>
+              <w:rPr>
+                <w:sz w:val="28"/>
+                <w:szCs w:val="28"/>
+              </w:rPr>
+            </w:pPr>
+            <w:r>
+              <w:rPr>
+                <w:sz w:val="28"/>
+                <w:szCs w:val="28"/>
+              </w:rPr>
+              <w:t>Моментально</w:t>
+            </w:r>
+          </w:p>
+        </w:tc>
+        <w:tc>
+          <w:tcPr>
+            <w:tcW w:w="1559" w:type="dxa"/>
+            <w:vAlign w:val="center"/>
+          </w:tcPr>
+          <w:p>
+            <w:pPr>
+              <w:pStyle w:val="ae"/>
+              <w:spacing w:line="360" w:lineRule="auto"/>
+              <w:ind w:left="0"/>
+              <w:jc w:val="center"/>
+              <w:rPr>
+                <w:sz w:val="28"/>
+                <w:szCs w:val="28"/>
+              </w:rPr>
+            </w:pPr>
+            <w:r>
+              <w:rPr>
+                <w:sz w:val="28"/>
+                <w:szCs w:val="28"/>
+              </w:rPr>
+              <w:t>успешно</w:t>
+            </w:r>
+          </w:p>
+        </w:tc>
+        <w:tc>
+          <w:tcPr>
+            <w:tcW w:w="2268" w:type="dxa"/>
+            <w:vAlign w:val="center"/>
+          </w:tcPr>
+          <w:p>
+            <w:pPr>
+              <w:pStyle w:val="ae"/>
+              <w:spacing w:line="360" w:lineRule="auto"/>
+              <w:ind w:left="0"/>
+              <w:jc w:val="center"/>
+              <w:rPr>
+                <w:sz w:val="28"/>
+                <w:szCs w:val="28"/>
+              </w:rPr>
+            </w:pPr>
+            <w:r>
+              <w:rPr>
+                <w:sz w:val="28"/>
+                <w:szCs w:val="28"/>
+              </w:rPr>
+              <w:t>Изменение</w:t>
+            </w:r>
+            <w:r>
+              <w:rPr>
+                <w:sz w:val="28"/>
+                <w:szCs w:val="28"/>
+              </w:rPr>
+              <w:t xml:space="preserve"> содержимого веб-страницы и изменение размеров матриц (при необходимости)</w:t>
             </w:r>
           </w:p>
         </w:tc>
@@ -19532,7 +20019,6 @@
       </w:tblGrid>
       <w:tr>
         <w:trPr>
-          <w:trHeight w:val="3353"/>
           <w:jc w:val="center"/>
         </w:trPr>
         <w:tc>
@@ -19577,7 +20063,7 @@
                 <w:sz w:val="28"/>
                 <w:szCs w:val="28"/>
               </w:rPr>
-              <w:t>Подтверждение прав доступа к данным социальной сети</w:t>
+              <w:t>Изменение значений в полях, отвечающих за размеры матриц</w:t>
             </w:r>
           </w:p>
         </w:tc>
@@ -19652,7 +20138,7 @@
                 <w:sz w:val="28"/>
                 <w:szCs w:val="28"/>
               </w:rPr>
-              <w:t>Закрытие окна авторизации, обновление вкладки «Аккаунты»</w:t>
+              <w:t>Изменение размеров матриц при необходимости, ячейки матриц инициализируются нулями</w:t>
             </w:r>
           </w:p>
         </w:tc>
@@ -19703,7 +20189,7 @@
                 <w:sz w:val="28"/>
                 <w:szCs w:val="28"/>
               </w:rPr>
-              <w:t>Отказ доступа к данным социальной сети</w:t>
+              <w:t>Нажатие на кнопку «Посчитать»</w:t>
             </w:r>
           </w:p>
         </w:tc>
@@ -19778,534 +20264,118 @@
                 <w:sz w:val="28"/>
                 <w:szCs w:val="28"/>
               </w:rPr>
-              <w:t>Закрытие окна авторизации</w:t>
-            </w:r>
-          </w:p>
-        </w:tc>
-      </w:tr>
-      <w:tr>
-        <w:trPr>
-          <w:jc w:val="center"/>
-        </w:trPr>
-        <w:tc>
-          <w:tcPr>
-            <w:tcW w:w="709" w:type="dxa"/>
-            <w:vAlign w:val="center"/>
-          </w:tcPr>
-          <w:p>
-            <w:pPr>
-              <w:pStyle w:val="ae"/>
-              <w:numPr>
-                <w:ilvl w:val="0"/>
-                <w:numId w:val="5"/>
-              </w:numPr>
-              <w:spacing w:line="360" w:lineRule="auto"/>
-              <w:jc w:val="center"/>
-              <w:rPr>
-                <w:sz w:val="28"/>
-                <w:szCs w:val="28"/>
-              </w:rPr>
-            </w:pPr>
-          </w:p>
-        </w:tc>
-        <w:tc>
-          <w:tcPr>
-            <w:tcW w:w="2623" w:type="dxa"/>
-            <w:vAlign w:val="center"/>
-          </w:tcPr>
-          <w:p>
-            <w:pPr>
-              <w:pStyle w:val="ae"/>
-              <w:spacing w:line="360" w:lineRule="auto"/>
-              <w:ind w:left="0"/>
-              <w:jc w:val="center"/>
-              <w:rPr>
-                <w:sz w:val="28"/>
-                <w:szCs w:val="28"/>
-              </w:rPr>
-            </w:pPr>
-            <w:r>
-              <w:rPr>
-                <w:sz w:val="28"/>
-                <w:szCs w:val="28"/>
-              </w:rPr>
-              <w:t>Удаление аккаунта социальной сети из расширения</w:t>
-            </w:r>
-          </w:p>
-        </w:tc>
-        <w:tc>
-          <w:tcPr>
-            <w:tcW w:w="1906" w:type="dxa"/>
-            <w:vAlign w:val="center"/>
-          </w:tcPr>
-          <w:p>
-            <w:pPr>
-              <w:pStyle w:val="ae"/>
-              <w:spacing w:line="360" w:lineRule="auto"/>
-              <w:ind w:left="0"/>
-              <w:jc w:val="center"/>
-              <w:rPr>
-                <w:sz w:val="28"/>
-                <w:szCs w:val="28"/>
-              </w:rPr>
-            </w:pPr>
-            <w:r>
-              <w:rPr>
-                <w:sz w:val="28"/>
-                <w:szCs w:val="28"/>
-              </w:rPr>
-              <w:t>Моментально</w:t>
-            </w:r>
-          </w:p>
-        </w:tc>
-        <w:tc>
-          <w:tcPr>
-            <w:tcW w:w="1408" w:type="dxa"/>
-            <w:vAlign w:val="center"/>
-          </w:tcPr>
-          <w:p>
-            <w:pPr>
-              <w:pStyle w:val="ae"/>
-              <w:spacing w:line="360" w:lineRule="auto"/>
-              <w:ind w:left="0"/>
-              <w:jc w:val="center"/>
-              <w:rPr>
-                <w:sz w:val="28"/>
-                <w:szCs w:val="28"/>
-              </w:rPr>
-            </w:pPr>
-            <w:r>
-              <w:rPr>
-                <w:sz w:val="28"/>
-                <w:szCs w:val="28"/>
-              </w:rPr>
-              <w:t>успешно</w:t>
-            </w:r>
-          </w:p>
-        </w:tc>
-        <w:tc>
-          <w:tcPr>
-            <w:tcW w:w="2675" w:type="dxa"/>
-            <w:vAlign w:val="center"/>
-          </w:tcPr>
-          <w:p>
-            <w:pPr>
-              <w:pStyle w:val="ae"/>
-              <w:spacing w:line="360" w:lineRule="auto"/>
-              <w:ind w:left="0"/>
-              <w:jc w:val="center"/>
-              <w:rPr>
-                <w:sz w:val="28"/>
-                <w:szCs w:val="28"/>
-              </w:rPr>
-            </w:pPr>
-            <w:r>
-              <w:rPr>
-                <w:sz w:val="28"/>
-                <w:szCs w:val="28"/>
-              </w:rPr>
-              <w:t>обновление вкладки «Аккаунты»</w:t>
-            </w:r>
-          </w:p>
-        </w:tc>
-      </w:tr>
-      <w:tr>
-        <w:trPr>
-          <w:trHeight w:val="3059"/>
-          <w:jc w:val="center"/>
-        </w:trPr>
-        <w:tc>
-          <w:tcPr>
-            <w:tcW w:w="709" w:type="dxa"/>
-            <w:vAlign w:val="center"/>
-          </w:tcPr>
-          <w:p>
-            <w:pPr>
-              <w:pStyle w:val="ae"/>
-              <w:numPr>
-                <w:ilvl w:val="0"/>
-                <w:numId w:val="5"/>
-              </w:numPr>
-              <w:spacing w:line="360" w:lineRule="auto"/>
-              <w:jc w:val="center"/>
-              <w:rPr>
-                <w:sz w:val="28"/>
-                <w:szCs w:val="28"/>
-              </w:rPr>
-            </w:pPr>
-          </w:p>
-        </w:tc>
-        <w:tc>
-          <w:tcPr>
-            <w:tcW w:w="2623" w:type="dxa"/>
-            <w:vAlign w:val="center"/>
-          </w:tcPr>
-          <w:p>
-            <w:pPr>
-              <w:pStyle w:val="ae"/>
-              <w:spacing w:line="360" w:lineRule="auto"/>
-              <w:ind w:left="0"/>
-              <w:jc w:val="center"/>
-              <w:rPr>
-                <w:sz w:val="28"/>
-                <w:szCs w:val="28"/>
-              </w:rPr>
-            </w:pPr>
-            <w:r>
-              <w:rPr>
-                <w:sz w:val="28"/>
-                <w:szCs w:val="28"/>
-              </w:rPr>
-              <w:t>Выбор адресата</w:t>
-            </w:r>
-          </w:p>
-        </w:tc>
-        <w:tc>
-          <w:tcPr>
-            <w:tcW w:w="1906" w:type="dxa"/>
-            <w:vAlign w:val="center"/>
-          </w:tcPr>
-          <w:p>
-            <w:pPr>
-              <w:pStyle w:val="ae"/>
-              <w:spacing w:line="360" w:lineRule="auto"/>
-              <w:ind w:left="0"/>
-              <w:jc w:val="center"/>
-              <w:rPr>
-                <w:sz w:val="28"/>
-                <w:szCs w:val="28"/>
-              </w:rPr>
-            </w:pPr>
-            <w:r>
-              <w:rPr>
-                <w:sz w:val="28"/>
-                <w:szCs w:val="28"/>
-              </w:rPr>
-              <w:t>Моментально</w:t>
-            </w:r>
-          </w:p>
-        </w:tc>
-        <w:tc>
-          <w:tcPr>
-            <w:tcW w:w="1408" w:type="dxa"/>
-            <w:vAlign w:val="center"/>
-          </w:tcPr>
-          <w:p>
-            <w:pPr>
-              <w:pStyle w:val="ae"/>
-              <w:spacing w:line="360" w:lineRule="auto"/>
-              <w:ind w:left="0"/>
-              <w:jc w:val="center"/>
-              <w:rPr>
-                <w:sz w:val="28"/>
-                <w:szCs w:val="28"/>
-              </w:rPr>
-            </w:pPr>
-            <w:r>
-              <w:rPr>
-                <w:sz w:val="28"/>
-                <w:szCs w:val="28"/>
-              </w:rPr>
-              <w:t>успешно</w:t>
-            </w:r>
-          </w:p>
-        </w:tc>
-        <w:tc>
-          <w:tcPr>
-            <w:tcW w:w="2675" w:type="dxa"/>
-            <w:vAlign w:val="center"/>
-          </w:tcPr>
-          <w:p>
-            <w:pPr>
-              <w:pStyle w:val="ae"/>
-              <w:spacing w:line="360" w:lineRule="auto"/>
-              <w:ind w:left="0"/>
-              <w:jc w:val="center"/>
-              <w:rPr>
-                <w:sz w:val="28"/>
-                <w:szCs w:val="28"/>
-              </w:rPr>
-            </w:pPr>
-            <w:r>
-              <w:rPr>
-                <w:sz w:val="28"/>
-                <w:szCs w:val="28"/>
-              </w:rPr>
-              <w:t xml:space="preserve">Изменение состояния элемента </w:t>
-            </w:r>
-            <w:r>
-              <w:rPr>
-                <w:sz w:val="28"/>
-                <w:szCs w:val="28"/>
-                <w:lang w:val="en-US"/>
-              </w:rPr>
-              <w:t>checkbox</w:t>
-            </w:r>
-            <w:r>
-              <w:rPr>
-                <w:sz w:val="28"/>
-                <w:szCs w:val="28"/>
-              </w:rPr>
-              <w:t xml:space="preserve">, напротив адресата </w:t>
-            </w:r>
-          </w:p>
-        </w:tc>
-      </w:tr>
-      <w:tr>
-        <w:trPr>
-          <w:trHeight w:val="2895"/>
-          <w:jc w:val="center"/>
-        </w:trPr>
-        <w:tc>
-          <w:tcPr>
-            <w:tcW w:w="709" w:type="dxa"/>
-            <w:vAlign w:val="center"/>
-          </w:tcPr>
-          <w:p>
-            <w:pPr>
-              <w:pStyle w:val="ae"/>
-              <w:numPr>
-                <w:ilvl w:val="0"/>
-                <w:numId w:val="5"/>
-              </w:numPr>
-              <w:spacing w:line="360" w:lineRule="auto"/>
-              <w:jc w:val="center"/>
-              <w:rPr>
-                <w:sz w:val="28"/>
-                <w:szCs w:val="28"/>
-              </w:rPr>
-            </w:pPr>
-          </w:p>
-        </w:tc>
-        <w:tc>
-          <w:tcPr>
-            <w:tcW w:w="2623" w:type="dxa"/>
-            <w:vAlign w:val="center"/>
-          </w:tcPr>
-          <w:p>
-            <w:pPr>
-              <w:pStyle w:val="ae"/>
-              <w:spacing w:line="360" w:lineRule="auto"/>
-              <w:ind w:left="0"/>
-              <w:jc w:val="center"/>
-              <w:rPr>
-                <w:sz w:val="28"/>
-                <w:szCs w:val="28"/>
-              </w:rPr>
-            </w:pPr>
-            <w:r>
-              <w:rPr>
-                <w:sz w:val="28"/>
-                <w:szCs w:val="28"/>
-              </w:rPr>
-              <w:t>Клик по иконке расширения</w:t>
-            </w:r>
-          </w:p>
-        </w:tc>
-        <w:tc>
-          <w:tcPr>
-            <w:tcW w:w="1906" w:type="dxa"/>
-            <w:vAlign w:val="center"/>
-          </w:tcPr>
-          <w:p>
-            <w:pPr>
-              <w:pStyle w:val="ae"/>
-              <w:spacing w:line="360" w:lineRule="auto"/>
-              <w:ind w:left="0"/>
-              <w:jc w:val="center"/>
-              <w:rPr>
-                <w:sz w:val="28"/>
-                <w:szCs w:val="28"/>
-              </w:rPr>
-            </w:pPr>
-            <w:r>
-              <w:rPr>
-                <w:sz w:val="28"/>
-                <w:szCs w:val="28"/>
-              </w:rPr>
-              <w:t>Менее трех секунд</w:t>
-            </w:r>
-          </w:p>
-        </w:tc>
-        <w:tc>
-          <w:tcPr>
-            <w:tcW w:w="1408" w:type="dxa"/>
-            <w:vAlign w:val="center"/>
-          </w:tcPr>
-          <w:p>
-            <w:pPr>
-              <w:pStyle w:val="ae"/>
-              <w:spacing w:line="360" w:lineRule="auto"/>
-              <w:ind w:left="0"/>
-              <w:jc w:val="center"/>
-              <w:rPr>
-                <w:sz w:val="28"/>
-                <w:szCs w:val="28"/>
-              </w:rPr>
-            </w:pPr>
-            <w:r>
-              <w:rPr>
-                <w:sz w:val="28"/>
-                <w:szCs w:val="28"/>
-              </w:rPr>
-              <w:t>успешно</w:t>
-            </w:r>
-          </w:p>
-        </w:tc>
-        <w:tc>
-          <w:tcPr>
-            <w:tcW w:w="2675" w:type="dxa"/>
-            <w:vAlign w:val="center"/>
-          </w:tcPr>
-          <w:p>
-            <w:pPr>
-              <w:pStyle w:val="ae"/>
-              <w:spacing w:line="360" w:lineRule="auto"/>
-              <w:ind w:left="0"/>
-              <w:jc w:val="center"/>
-              <w:rPr>
-                <w:sz w:val="28"/>
-                <w:szCs w:val="28"/>
-              </w:rPr>
-            </w:pPr>
-            <w:r>
-              <w:rPr>
-                <w:sz w:val="28"/>
-                <w:szCs w:val="28"/>
-              </w:rPr>
-              <w:t>Открытое всплывающее окно расширения с открытой вкладкой «Адресаты»</w:t>
-            </w:r>
-          </w:p>
-        </w:tc>
-      </w:tr>
-      <w:tr>
-        <w:trPr>
-          <w:trHeight w:val="1586"/>
-          <w:jc w:val="center"/>
-        </w:trPr>
-        <w:tc>
-          <w:tcPr>
-            <w:tcW w:w="709" w:type="dxa"/>
-            <w:vAlign w:val="center"/>
-          </w:tcPr>
-          <w:p>
-            <w:pPr>
-              <w:pStyle w:val="ae"/>
-              <w:numPr>
-                <w:ilvl w:val="0"/>
-                <w:numId w:val="5"/>
-              </w:numPr>
-              <w:spacing w:line="360" w:lineRule="auto"/>
-              <w:jc w:val="center"/>
-              <w:rPr>
-                <w:sz w:val="28"/>
-                <w:szCs w:val="28"/>
-              </w:rPr>
-            </w:pPr>
-          </w:p>
-        </w:tc>
-        <w:tc>
-          <w:tcPr>
-            <w:tcW w:w="2623" w:type="dxa"/>
-            <w:vAlign w:val="center"/>
-          </w:tcPr>
-          <w:p>
-            <w:pPr>
-              <w:pStyle w:val="ae"/>
-              <w:spacing w:line="360" w:lineRule="auto"/>
-              <w:ind w:left="0"/>
-              <w:jc w:val="center"/>
-              <w:rPr>
-                <w:sz w:val="28"/>
-                <w:szCs w:val="28"/>
-              </w:rPr>
-            </w:pPr>
-            <w:r>
-              <w:rPr>
-                <w:sz w:val="28"/>
-                <w:szCs w:val="28"/>
-              </w:rPr>
-              <w:t>Отправка данных</w:t>
-            </w:r>
-          </w:p>
-        </w:tc>
-        <w:tc>
-          <w:tcPr>
-            <w:tcW w:w="1906" w:type="dxa"/>
-            <w:vAlign w:val="center"/>
-          </w:tcPr>
-          <w:p>
-            <w:pPr>
-              <w:pStyle w:val="ae"/>
-              <w:spacing w:line="360" w:lineRule="auto"/>
-              <w:ind w:left="0"/>
-              <w:jc w:val="center"/>
-              <w:rPr>
-                <w:sz w:val="28"/>
-                <w:szCs w:val="28"/>
-              </w:rPr>
-            </w:pPr>
-            <w:r>
-              <w:rPr>
-                <w:sz w:val="28"/>
-                <w:szCs w:val="28"/>
-              </w:rPr>
-              <w:t>Менее секунды</w:t>
-            </w:r>
-          </w:p>
-        </w:tc>
-        <w:tc>
-          <w:tcPr>
-            <w:tcW w:w="1408" w:type="dxa"/>
-            <w:vAlign w:val="center"/>
-          </w:tcPr>
-          <w:p>
-            <w:pPr>
-              <w:pStyle w:val="ae"/>
-              <w:spacing w:line="360" w:lineRule="auto"/>
-              <w:ind w:left="0"/>
-              <w:jc w:val="center"/>
-              <w:rPr>
-                <w:sz w:val="28"/>
-                <w:szCs w:val="28"/>
-              </w:rPr>
-            </w:pPr>
-            <w:r>
-              <w:rPr>
-                <w:sz w:val="28"/>
-                <w:szCs w:val="28"/>
-              </w:rPr>
-              <w:t>успешно</w:t>
-            </w:r>
-          </w:p>
-        </w:tc>
-        <w:tc>
-          <w:tcPr>
-            <w:tcW w:w="2675" w:type="dxa"/>
-            <w:vAlign w:val="center"/>
-          </w:tcPr>
-          <w:p>
-            <w:pPr>
-              <w:pStyle w:val="ae"/>
-              <w:spacing w:line="360" w:lineRule="auto"/>
-              <w:ind w:left="0"/>
-              <w:jc w:val="center"/>
-              <w:rPr>
-                <w:sz w:val="28"/>
-                <w:szCs w:val="28"/>
-              </w:rPr>
-            </w:pPr>
-            <w:r>
-              <w:rPr>
-                <w:sz w:val="28"/>
-                <w:szCs w:val="28"/>
-              </w:rPr>
-              <w:t>Отправка сообщения в социальной сети</w:t>
+              <w:t>Заполнение результирующей матрицы или отображение числового значения, если выставлено нахождение определителя</w:t>
             </w:r>
           </w:p>
         </w:tc>
       </w:tr>
     </w:tbl>
+    <w:p>
+      <w:pPr>
+        <w:pStyle w:val="ae"/>
+        <w:widowControl/>
+        <w:autoSpaceDE/>
+        <w:autoSpaceDN/>
+        <w:adjustRightInd/>
+        <w:spacing w:line="360" w:lineRule="auto"/>
+        <w:ind w:left="375"/>
+        <w:rPr>
+          <w:sz w:val="28"/>
+          <w:szCs w:val="28"/>
+        </w:rPr>
+      </w:pPr>
+    </w:p>
+    <w:p>
+      <w:pPr>
+        <w:pStyle w:val="ae"/>
+        <w:widowControl/>
+        <w:autoSpaceDE/>
+        <w:autoSpaceDN/>
+        <w:adjustRightInd/>
+        <w:spacing w:line="360" w:lineRule="auto"/>
+        <w:ind w:left="375"/>
+        <w:rPr>
+          <w:sz w:val="28"/>
+          <w:szCs w:val="28"/>
+        </w:rPr>
+      </w:pPr>
+      <w:r>
+        <w:rPr>
+          <w:sz w:val="28"/>
+          <w:szCs w:val="28"/>
+        </w:rPr>
+        <w:t xml:space="preserve">*** бла-бла </w:t>
+      </w:r>
+      <w:r>
+        <w:rPr>
+          <w:sz w:val="28"/>
+          <w:szCs w:val="28"/>
+          <w:lang w:val="en-US"/>
+        </w:rPr>
+        <w:t>Chrome</w:t>
+      </w:r>
+      <w:r>
+        <w:rPr>
+          <w:sz w:val="28"/>
+          <w:szCs w:val="28"/>
+        </w:rPr>
+        <w:t xml:space="preserve"> </w:t>
+      </w:r>
+      <w:r>
+        <w:rPr>
+          <w:sz w:val="28"/>
+          <w:szCs w:val="28"/>
+        </w:rPr>
+        <w:t>инструменты для отладки</w:t>
+      </w:r>
+    </w:p>
+    <w:p>
+      <w:pPr>
+        <w:pStyle w:val="ae"/>
+        <w:widowControl/>
+        <w:autoSpaceDE/>
+        <w:autoSpaceDN/>
+        <w:adjustRightInd/>
+        <w:spacing w:line="360" w:lineRule="auto"/>
+        <w:ind w:left="375"/>
+        <w:rPr>
+          <w:sz w:val="28"/>
+          <w:szCs w:val="28"/>
+        </w:rPr>
+      </w:pPr>
+    </w:p>
+    <w:p>
+      <w:pPr>
+        <w:pStyle w:val="ae"/>
+        <w:widowControl/>
+        <w:autoSpaceDE/>
+        <w:autoSpaceDN/>
+        <w:adjustRightInd/>
+        <w:spacing w:line="360" w:lineRule="auto"/>
+        <w:ind w:left="375"/>
+        <w:rPr>
+          <w:sz w:val="28"/>
+          <w:szCs w:val="28"/>
+        </w:rPr>
+      </w:pPr>
+    </w:p>
+    <w:p>
+      <w:pPr>
+        <w:pStyle w:val="ae"/>
+        <w:widowControl/>
+        <w:autoSpaceDE/>
+        <w:autoSpaceDN/>
+        <w:adjustRightInd/>
+        <w:spacing w:line="360" w:lineRule="auto"/>
+        <w:ind w:left="375"/>
+        <w:rPr>
+          <w:sz w:val="28"/>
+          <w:szCs w:val="28"/>
+        </w:rPr>
+      </w:pPr>
+      <w:bookmarkStart w:id="0" w:name="_GoBack"/>
+      <w:bookmarkEnd w:id="0"/>
+    </w:p>
     <w:p>
       <w:pPr>
         <w:pStyle w:val="ae"/>
@@ -20329,32 +20399,12 @@
           <w:sz w:val="28"/>
           <w:szCs w:val="28"/>
         </w:rPr>
-        <w:lastRenderedPageBreak/>
         <w:t>Установка программы</w:t>
       </w:r>
     </w:p>
     <w:p>
       <w:pPr>
         <w:pStyle w:val="ae"/>
-        <w:widowControl/>
-        <w:autoSpaceDE/>
-        <w:autoSpaceDN/>
-        <w:adjustRightInd/>
-        <w:spacing w:line="360" w:lineRule="auto"/>
-        <w:ind w:left="780"/>
-        <w:rPr>
-          <w:sz w:val="28"/>
-          <w:szCs w:val="28"/>
-        </w:rPr>
-      </w:pPr>
-    </w:p>
-    <w:p>
-      <w:pPr>
-        <w:pStyle w:val="ae"/>
-        <w:widowControl/>
-        <w:autoSpaceDE/>
-        <w:autoSpaceDN/>
-        <w:adjustRightInd/>
         <w:spacing w:line="360" w:lineRule="auto"/>
         <w:ind w:left="0"/>
         <w:jc w:val="both"/>
@@ -20370,20 +20420,83 @@
         </w:rPr>
         <w:tab/>
       </w:r>
-      <w:r>
-        <w:rPr>
-          <w:sz w:val="28"/>
-          <w:szCs w:val="28"/>
-        </w:rPr>
-        <w:t xml:space="preserve">Все, что нужно для расширения – это установленный браузер </w:t>
-      </w:r>
-      <w:r>
-        <w:rPr>
-          <w:sz w:val="28"/>
-          <w:szCs w:val="28"/>
-          <w:lang w:val="en-US"/>
-        </w:rPr>
-        <w:t>Google</w:t>
+    </w:p>
+    <w:p>
+      <w:pPr>
+        <w:pStyle w:val="ae"/>
+        <w:spacing w:line="360" w:lineRule="auto"/>
+        <w:ind w:left="0" w:firstLine="709"/>
+        <w:jc w:val="both"/>
+        <w:rPr>
+          <w:sz w:val="28"/>
+          <w:szCs w:val="28"/>
+        </w:rPr>
+      </w:pPr>
+      <w:r>
+        <w:rPr>
+          <w:sz w:val="28"/>
+          <w:szCs w:val="28"/>
+        </w:rPr>
+        <w:tab/>
+      </w:r>
+      <w:r>
+        <w:rPr>
+          <w:sz w:val="28"/>
+          <w:szCs w:val="28"/>
+        </w:rPr>
+        <w:t>Основной платформой для развертывания Django является WSGI, это фактически стандарт для веб-серверов и приложений на Python.</w:t>
+      </w:r>
+    </w:p>
+    <w:p>
+      <w:pPr>
+        <w:pStyle w:val="ae"/>
+        <w:spacing w:line="360" w:lineRule="auto"/>
+        <w:ind w:left="0" w:firstLine="709"/>
+        <w:jc w:val="both"/>
+        <w:rPr>
+          <w:sz w:val="28"/>
+          <w:szCs w:val="28"/>
+        </w:rPr>
+      </w:pPr>
+      <w:r>
+        <w:rPr>
+          <w:sz w:val="28"/>
+          <w:szCs w:val="28"/>
+        </w:rPr>
+        <w:t xml:space="preserve">Команда startproject установит простую WSGI конфигурацию по-умолчанию, которую </w:t>
+      </w:r>
+      <w:r>
+        <w:rPr>
+          <w:sz w:val="28"/>
+          <w:szCs w:val="28"/>
+        </w:rPr>
+        <w:t>можно</w:t>
+      </w:r>
+      <w:r>
+        <w:rPr>
+          <w:sz w:val="28"/>
+          <w:szCs w:val="28"/>
+        </w:rPr>
+        <w:t xml:space="preserve"> впоследствии изменить под нужды проекта и использовать с любым WSGI-совместимым веб-сервером.</w:t>
+      </w:r>
+    </w:p>
+    <w:p>
+      <w:pPr>
+        <w:pStyle w:val="ae"/>
+        <w:spacing w:line="360" w:lineRule="auto"/>
+        <w:ind w:left="0" w:firstLine="709"/>
+        <w:jc w:val="both"/>
+        <w:rPr>
+          <w:sz w:val="28"/>
+          <w:szCs w:val="28"/>
+        </w:rPr>
+      </w:pPr>
+      <w:r>
+        <w:rPr>
+          <w:sz w:val="28"/>
+          <w:szCs w:val="28"/>
+        </w:rPr>
+        <w:t>Одна из ключевых концепций развертывания с WSGI заключается в указании функции, или вызываемого объекта, application, который использует веб-сервер для взаимодействия с кодом. Обычно это объект application модуля</w:t>
       </w:r>
       <w:r>
         <w:rPr>
@@ -20396,9 +20509,127 @@
         <w:rPr>
           <w:sz w:val="28"/>
           <w:szCs w:val="28"/>
-          <w:lang w:val="en-US"/>
-        </w:rPr>
-        <w:t>Chrome</w:t>
+        </w:rPr>
+        <w:lastRenderedPageBreak/>
+        <w:t>Python доступного для сервера.</w:t>
+      </w:r>
+    </w:p>
+    <w:p>
+      <w:pPr>
+        <w:pStyle w:val="ae"/>
+        <w:spacing w:line="360" w:lineRule="auto"/>
+        <w:ind w:left="0" w:firstLine="709"/>
+        <w:jc w:val="both"/>
+        <w:rPr>
+          <w:sz w:val="28"/>
+          <w:szCs w:val="28"/>
+        </w:rPr>
+      </w:pPr>
+      <w:r>
+        <w:rPr>
+          <w:sz w:val="28"/>
+          <w:szCs w:val="28"/>
+        </w:rPr>
+        <w:t>Команда startproject создаст файл &lt;project_name&gt;/wsgi.py, который содержит вызываемый объект application.</w:t>
+      </w:r>
+      <w:r>
+        <w:rPr>
+          <w:sz w:val="28"/>
+          <w:szCs w:val="28"/>
+        </w:rPr>
+        <w:t xml:space="preserve"> </w:t>
+      </w:r>
+      <w:r>
+        <w:rPr>
+          <w:sz w:val="28"/>
+          <w:szCs w:val="28"/>
+        </w:rPr>
+        <w:t>Этот файл использует как встроенным сервером для разработки</w:t>
+      </w:r>
+      <w:r>
+        <w:rPr>
+          <w:sz w:val="28"/>
+          <w:szCs w:val="28"/>
+        </w:rPr>
+        <w:t>, так и на боевом WSGI сервере.</w:t>
+      </w:r>
+    </w:p>
+    <w:p>
+      <w:pPr>
+        <w:pStyle w:val="ae"/>
+        <w:spacing w:line="360" w:lineRule="auto"/>
+        <w:ind w:left="0" w:firstLine="709"/>
+        <w:jc w:val="both"/>
+        <w:rPr>
+          <w:sz w:val="28"/>
+          <w:szCs w:val="28"/>
+        </w:rPr>
+      </w:pPr>
+      <w:r>
+        <w:rPr>
+          <w:sz w:val="28"/>
+          <w:szCs w:val="28"/>
+        </w:rPr>
+        <w:t>WSGI сервер получает путь к объекту application из своих настроек. Встроенный сервер Django, запускаемый командами runserver и runfcgi, использует настройку WSGI_APPLICATION. По умолчанию она равна &lt;project_name&gt;.wsgi.application, и указывает на объект application в &lt;project_name&gt;/wsgi.py.</w:t>
+      </w:r>
+    </w:p>
+    <w:p>
+      <w:pPr>
+        <w:pStyle w:val="ae"/>
+        <w:spacing w:line="360" w:lineRule="auto"/>
+        <w:ind w:left="0" w:firstLine="709"/>
+        <w:jc w:val="both"/>
+        <w:rPr>
+          <w:sz w:val="28"/>
+          <w:szCs w:val="28"/>
+        </w:rPr>
+      </w:pPr>
+      <w:r>
+        <w:rPr>
+          <w:sz w:val="28"/>
+          <w:szCs w:val="28"/>
+        </w:rPr>
+        <w:t>Когда WSGI сервер загружает ваше приложение, Django необходимо импор</w:t>
+      </w:r>
+      <w:r>
+        <w:rPr>
+          <w:sz w:val="28"/>
+          <w:szCs w:val="28"/>
+        </w:rPr>
+        <w:t xml:space="preserve">тировать модуль с настройками. </w:t>
+      </w:r>
+      <w:r>
+        <w:rPr>
+          <w:sz w:val="28"/>
+          <w:szCs w:val="28"/>
+        </w:rPr>
+        <w:t>Django использует переменную окружения DJANGO_SETTINGS_MODULE для определения расположения модуля настроек. Она должна содержать путь для импорта этого модуля. Если переменная не определена, wsgi.py использует значение mysite.settings, где mysite название вашего проекта.</w:t>
+      </w:r>
+    </w:p>
+    <w:p>
+      <w:pPr>
+        <w:pStyle w:val="ae"/>
+        <w:spacing w:line="360" w:lineRule="auto"/>
+        <w:ind w:left="0" w:firstLine="709"/>
+        <w:jc w:val="both"/>
+        <w:rPr>
+          <w:sz w:val="28"/>
+          <w:szCs w:val="28"/>
+        </w:rPr>
+      </w:pPr>
+      <w:r>
+        <w:rPr>
+          <w:sz w:val="28"/>
+          <w:szCs w:val="28"/>
+        </w:rPr>
+        <w:t xml:space="preserve">В данной курсовой работе будет рассмотрен самый популярный вариант развёртывания - </w:t>
+      </w:r>
+      <w:r>
+        <w:rPr>
+          <w:sz w:val="28"/>
+          <w:szCs w:val="28"/>
+        </w:rPr>
+        <w:t>Apache и mod_wsgi</w:t>
       </w:r>
       <w:r>
         <w:rPr>
@@ -20411,159 +20642,245 @@
         <w:rPr>
           <w:sz w:val="28"/>
           <w:szCs w:val="28"/>
-        </w:rPr>
-        <w:t xml:space="preserve">Для его установки разработчики рекомендуют следующие </w:t>
-      </w:r>
-      <w:r>
-        <w:rPr>
-          <w:sz w:val="28"/>
-          <w:szCs w:val="28"/>
-        </w:rPr>
-        <w:t>параметры системы</w:t>
-      </w:r>
-      <w:r>
-        <w:rPr>
-          <w:sz w:val="28"/>
-          <w:szCs w:val="28"/>
-        </w:rPr>
-        <w:t>:</w:t>
+          <w:lang w:val="en-US"/>
+        </w:rPr>
+        <w:t>M</w:t>
+      </w:r>
+      <w:r>
+        <w:rPr>
+          <w:sz w:val="28"/>
+          <w:szCs w:val="28"/>
+        </w:rPr>
+        <w:t>od_wsgi является модулем веб-сервера Apache, который может взаимодействовать с любым приложением Python, в том числе Django. Django работает с любой версией A</w:t>
+      </w:r>
+      <w:r>
+        <w:rPr>
+          <w:sz w:val="28"/>
+          <w:szCs w:val="28"/>
+        </w:rPr>
+        <w:t>pache, поддерживающей mod_wsgi.</w:t>
       </w:r>
     </w:p>
     <w:p>
       <w:pPr>
         <w:pStyle w:val="ae"/>
-        <w:widowControl/>
-        <w:numPr>
-          <w:ilvl w:val="0"/>
-          <w:numId w:val="10"/>
-        </w:numPr>
-        <w:autoSpaceDE/>
-        <w:autoSpaceDN/>
-        <w:adjustRightInd/>
-        <w:spacing w:line="360" w:lineRule="auto"/>
-        <w:rPr>
-          <w:sz w:val="28"/>
-          <w:szCs w:val="28"/>
-        </w:rPr>
-      </w:pPr>
-      <w:r>
-        <w:rPr>
-          <w:sz w:val="28"/>
-          <w:szCs w:val="28"/>
-        </w:rPr>
-        <w:t>Windows 7, Windows 8, Windows 8.1, Windows 10 или более поздней версии.</w:t>
+        <w:spacing w:line="360" w:lineRule="auto"/>
+        <w:ind w:left="0" w:firstLine="709"/>
+        <w:jc w:val="both"/>
+        <w:rPr>
+          <w:sz w:val="28"/>
+          <w:szCs w:val="28"/>
+        </w:rPr>
+      </w:pPr>
+      <w:r>
+        <w:rPr>
+          <w:sz w:val="28"/>
+          <w:szCs w:val="28"/>
+        </w:rPr>
+        <w:t xml:space="preserve">После </w:t>
+      </w:r>
+      <w:r>
+        <w:rPr>
+          <w:sz w:val="28"/>
+          <w:szCs w:val="28"/>
+        </w:rPr>
+        <w:t xml:space="preserve">установки и активации </w:t>
+      </w:r>
+      <w:r>
+        <w:rPr>
+          <w:sz w:val="28"/>
+          <w:szCs w:val="28"/>
+        </w:rPr>
+        <w:t xml:space="preserve">mod_wsgi </w:t>
+      </w:r>
+      <w:r>
+        <w:rPr>
+          <w:sz w:val="28"/>
+          <w:szCs w:val="28"/>
+        </w:rPr>
+        <w:t>нужно отредактировать</w:t>
+      </w:r>
+      <w:r>
+        <w:rPr>
+          <w:sz w:val="28"/>
+          <w:szCs w:val="28"/>
+        </w:rPr>
+        <w:t xml:space="preserve"> файл httpd.conf веб-сервера Apache, изменив его следующим образом</w:t>
+      </w:r>
+      <w:r>
+        <w:rPr>
+          <w:sz w:val="28"/>
+          <w:szCs w:val="28"/>
+        </w:rPr>
+        <w:t xml:space="preserve"> (рисунок ***)</w:t>
+      </w:r>
+      <w:r>
+        <w:rPr>
+          <w:sz w:val="28"/>
+          <w:szCs w:val="28"/>
+        </w:rPr>
+        <w:t xml:space="preserve">. Если </w:t>
+      </w:r>
+      <w:r>
+        <w:rPr>
+          <w:sz w:val="28"/>
+          <w:szCs w:val="28"/>
+        </w:rPr>
+        <w:t>используется</w:t>
+      </w:r>
+      <w:r>
+        <w:rPr>
+          <w:sz w:val="28"/>
+          <w:szCs w:val="28"/>
+        </w:rPr>
+        <w:t xml:space="preserve"> Apache версии ниже чем 2.4, </w:t>
+      </w:r>
+      <w:r>
+        <w:rPr>
+          <w:sz w:val="28"/>
+          <w:szCs w:val="28"/>
+        </w:rPr>
+        <w:t>то следует заменить</w:t>
+      </w:r>
+      <w:r>
+        <w:rPr>
+          <w:sz w:val="28"/>
+          <w:szCs w:val="28"/>
+        </w:rPr>
+        <w:t xml:space="preserve"> Require all grant</w:t>
+      </w:r>
+      <w:r>
+        <w:rPr>
+          <w:sz w:val="28"/>
+          <w:szCs w:val="28"/>
+        </w:rPr>
+        <w:t>ed` на Allow from all и добавить</w:t>
+      </w:r>
+      <w:r>
+        <w:rPr>
+          <w:sz w:val="28"/>
+          <w:szCs w:val="28"/>
+        </w:rPr>
+        <w:t xml:space="preserve"> выше Order deny,allow.</w:t>
       </w:r>
     </w:p>
     <w:p>
       <w:pPr>
         <w:pStyle w:val="ae"/>
-        <w:widowControl/>
-        <w:numPr>
-          <w:ilvl w:val="0"/>
-          <w:numId w:val="10"/>
-        </w:numPr>
-        <w:autoSpaceDE/>
-        <w:autoSpaceDN/>
-        <w:adjustRightInd/>
-        <w:spacing w:line="360" w:lineRule="auto"/>
-        <w:rPr>
-          <w:sz w:val="28"/>
-          <w:szCs w:val="28"/>
-        </w:rPr>
-      </w:pPr>
-      <w:r>
-        <w:rPr>
-          <w:sz w:val="28"/>
-          <w:szCs w:val="28"/>
-        </w:rPr>
-        <w:t>П</w:t>
-      </w:r>
-      <w:r>
-        <w:rPr>
-          <w:sz w:val="28"/>
-          <w:szCs w:val="28"/>
-        </w:rPr>
-        <w:t>роцессор Intel Pentium 4 или более поздней версии с поддержкой SSE2.</w:t>
-      </w:r>
-    </w:p>
-    <w:p>
-      <w:pPr>
-        <w:widowControl/>
-        <w:autoSpaceDE/>
-        <w:autoSpaceDN/>
-        <w:adjustRightInd/>
-        <w:spacing w:line="360" w:lineRule="auto"/>
-        <w:rPr>
-          <w:sz w:val="28"/>
-          <w:szCs w:val="28"/>
-        </w:rPr>
-      </w:pPr>
-      <w:r>
-        <w:rPr>
-          <w:sz w:val="28"/>
-          <w:szCs w:val="28"/>
-        </w:rPr>
-        <w:tab/>
-      </w:r>
-      <w:r>
-        <w:rPr>
-          <w:sz w:val="28"/>
-          <w:szCs w:val="28"/>
-        </w:rPr>
-        <w:t>В данный момент</w:t>
-      </w:r>
-      <w:r>
-        <w:rPr>
-          <w:sz w:val="28"/>
-          <w:szCs w:val="28"/>
-        </w:rPr>
-        <w:t xml:space="preserve"> расширение еще не внедрено</w:t>
-      </w:r>
-      <w:r>
-        <w:rPr>
-          <w:sz w:val="28"/>
-          <w:szCs w:val="28"/>
-        </w:rPr>
-        <w:t xml:space="preserve"> и находится на стадии разработки</w:t>
-      </w:r>
-      <w:r>
-        <w:rPr>
-          <w:sz w:val="28"/>
-          <w:szCs w:val="28"/>
-        </w:rPr>
-        <w:t>, поэтому</w:t>
-      </w:r>
-      <w:r>
-        <w:rPr>
-          <w:sz w:val="28"/>
-          <w:szCs w:val="28"/>
-        </w:rPr>
-        <w:t xml:space="preserve"> для его установки потребуются следующие действия:</w:t>
-      </w:r>
+        <w:spacing w:line="360" w:lineRule="auto"/>
+        <w:ind w:left="0" w:firstLine="709"/>
+        <w:jc w:val="both"/>
+        <w:rPr>
+          <w:sz w:val="28"/>
+          <w:szCs w:val="28"/>
+        </w:rPr>
+      </w:pPr>
     </w:p>
     <w:p>
       <w:pPr>
         <w:pStyle w:val="ae"/>
-        <w:widowControl/>
-        <w:numPr>
-          <w:ilvl w:val="0"/>
-          <w:numId w:val="11"/>
-        </w:numPr>
-        <w:autoSpaceDE/>
-        <w:autoSpaceDN/>
-        <w:adjustRightInd/>
-        <w:spacing w:line="360" w:lineRule="auto"/>
-        <w:rPr>
-          <w:sz w:val="28"/>
-          <w:szCs w:val="28"/>
-        </w:rPr>
-      </w:pPr>
-      <w:r>
-        <w:rPr>
-          <w:sz w:val="28"/>
-          <w:szCs w:val="28"/>
-        </w:rPr>
-        <w:t>Зайти в настройки браузера и перейти по меню Дополнительные инструменты</w:t>
+        <w:spacing w:line="360" w:lineRule="auto"/>
+        <w:ind w:left="0" w:firstLine="709"/>
+        <w:jc w:val="both"/>
+        <w:rPr>
+          <w:sz w:val="28"/>
+          <w:szCs w:val="28"/>
+          <w:lang w:val="en-US"/>
+        </w:rPr>
+      </w:pPr>
+      <w:r>
+        <w:rPr>
+          <w:noProof/>
+          <w:sz w:val="28"/>
+          <w:szCs w:val="28"/>
+        </w:rPr>
+        <w:lastRenderedPageBreak/>
+        <w:drawing>
+          <wp:anchor distT="0" distB="0" distL="114300" distR="114300" simplePos="0" relativeHeight="251672576" behindDoc="0" locked="0" layoutInCell="1" allowOverlap="1">
+            <wp:simplePos x="0" y="0"/>
+            <wp:positionH relativeFrom="margin">
+              <wp:align>center</wp:align>
+            </wp:positionH>
+            <wp:positionV relativeFrom="paragraph">
+              <wp:posOffset>2540</wp:posOffset>
+            </wp:positionV>
+            <wp:extent cx="5436235" cy="1796415"/>
+            <wp:effectExtent l="0" t="0" r="0" b="0"/>
+            <wp:wrapTopAndBottom/>
+            <wp:docPr id="9" name="Рисунок 9"/>
+            <wp:cNvGraphicFramePr>
+              <a:graphicFrameLocks xmlns:a="http://schemas.openxmlformats.org/drawingml/2006/main" noChangeAspect="1"/>
+            </wp:cNvGraphicFramePr>
+            <a:graphic xmlns:a="http://schemas.openxmlformats.org/drawingml/2006/main">
+              <a:graphicData uri="http://schemas.openxmlformats.org/drawingml/2006/picture">
+                <pic:pic xmlns:pic="http://schemas.openxmlformats.org/drawingml/2006/picture">
+                  <pic:nvPicPr>
+                    <pic:cNvPr id="9" name="apache.png"/>
+                    <pic:cNvPicPr/>
+                  </pic:nvPicPr>
+                  <pic:blipFill>
+                    <a:blip r:embed="rId27">
+                      <a:extLst>
+                        <a:ext uri="{28A0092B-C50C-407E-A947-70E740481C1C}">
+                          <a14:useLocalDpi xmlns:a14="http://schemas.microsoft.com/office/drawing/2010/main" val="0"/>
+                        </a:ext>
+                      </a:extLst>
+                    </a:blip>
+                    <a:stretch>
+                      <a:fillRect/>
+                    </a:stretch>
+                  </pic:blipFill>
+                  <pic:spPr>
+                    <a:xfrm>
+                      <a:off x="0" y="0"/>
+                      <a:ext cx="5436235" cy="1796415"/>
+                    </a:xfrm>
+                    <a:prstGeom prst="rect">
+                      <a:avLst/>
+                    </a:prstGeom>
+                  </pic:spPr>
+                </pic:pic>
+              </a:graphicData>
+            </a:graphic>
+            <wp14:sizeRelH relativeFrom="margin">
+              <wp14:pctWidth>0</wp14:pctWidth>
+            </wp14:sizeRelH>
+            <wp14:sizeRelV relativeFrom="margin">
+              <wp14:pctHeight>0</wp14:pctHeight>
+            </wp14:sizeRelV>
+          </wp:anchor>
+        </w:drawing>
+      </w:r>
+    </w:p>
+    <w:p>
+      <w:pPr>
+        <w:pStyle w:val="ae"/>
+        <w:spacing w:line="360" w:lineRule="auto"/>
+        <w:ind w:left="0" w:firstLine="709"/>
+        <w:jc w:val="both"/>
+        <w:rPr>
+          <w:sz w:val="28"/>
+          <w:szCs w:val="28"/>
+        </w:rPr>
+      </w:pPr>
+    </w:p>
+    <w:p>
+      <w:pPr>
+        <w:pStyle w:val="ae"/>
+        <w:spacing w:line="360" w:lineRule="auto"/>
+        <w:ind w:left="0" w:firstLine="709"/>
+        <w:jc w:val="both"/>
+        <w:rPr>
+          <w:sz w:val="28"/>
+          <w:szCs w:val="28"/>
+        </w:rPr>
+      </w:pPr>
+      <w:r>
+        <w:rPr>
+          <w:sz w:val="28"/>
+          <w:szCs w:val="28"/>
+        </w:rPr>
+        <w:t>Значение WSGIScriptAlias указывает местоположение приложений, (/ обозначает корневую директорию), вторым значением указывается расположение файла “WSGI</w:t>
       </w:r>
       <w:r>
         <w:rPr>
@@ -20577,15 +20894,35 @@
           <w:sz w:val="28"/>
           <w:szCs w:val="28"/>
         </w:rPr>
-        <w:t>-</w:t>
-      </w:r>
-      <w:r>
-        <w:rPr>
-          <w:sz w:val="28"/>
-          <w:szCs w:val="28"/>
-          <w:lang w:val="en-US"/>
-        </w:rPr>
-        <w:t>&gt;</w:t>
+        <w:t>(</w:t>
+      </w:r>
+      <w:r>
+        <w:rPr>
+          <w:sz w:val="28"/>
+          <w:szCs w:val="28"/>
+        </w:rPr>
+        <w:t>как правило, в корне проекта</w:t>
+      </w:r>
+      <w:r>
+        <w:rPr>
+          <w:sz w:val="28"/>
+          <w:szCs w:val="28"/>
+        </w:rPr>
+        <w:t>)</w:t>
+      </w:r>
+      <w:r>
+        <w:rPr>
+          <w:sz w:val="28"/>
+          <w:szCs w:val="28"/>
+        </w:rPr>
+        <w:t>. Эти настройки позволят Apache обрабатывать любой запрос из директории, указанной как базовая с помощью WSGI</w:t>
+      </w:r>
+      <w:r>
+        <w:rPr>
+          <w:sz w:val="28"/>
+          <w:szCs w:val="28"/>
+        </w:rPr>
+        <w:t>-приложения, хранящегося в ней.</w:t>
       </w:r>
       <w:r>
         <w:rPr>
@@ -20599,118 +20936,61 @@
           <w:sz w:val="28"/>
           <w:szCs w:val="28"/>
         </w:rPr>
-        <w:t>Расширения.</w:t>
+        <w:t xml:space="preserve">WSGIPythonPath гарантирует, что проект доступен для импорта; иначе говоря, что команда import </w:t>
+      </w:r>
+      <w:r>
+        <w:rPr>
+          <w:sz w:val="28"/>
+          <w:szCs w:val="28"/>
+          <w:lang w:val="en-US"/>
+        </w:rPr>
+        <w:t>Site</w:t>
+      </w:r>
+      <w:r>
+        <w:rPr>
+          <w:sz w:val="28"/>
+          <w:szCs w:val="28"/>
+        </w:rPr>
+        <w:t xml:space="preserve"> сработает.</w:t>
+      </w:r>
+      <w:r>
+        <w:rPr>
+          <w:sz w:val="28"/>
+          <w:szCs w:val="28"/>
+        </w:rPr>
+        <w:t xml:space="preserve"> </w:t>
+      </w:r>
+      <w:r>
+        <w:rPr>
+          <w:sz w:val="28"/>
+          <w:szCs w:val="28"/>
+        </w:rPr>
+        <w:t>Значение &lt;Directory&gt; просто предоставляет Apache доступ к файлу wsgi.py.</w:t>
       </w:r>
     </w:p>
     <w:p>
       <w:pPr>
         <w:pStyle w:val="ae"/>
-        <w:widowControl/>
-        <w:numPr>
-          <w:ilvl w:val="0"/>
-          <w:numId w:val="11"/>
-        </w:numPr>
-        <w:autoSpaceDE/>
-        <w:autoSpaceDN/>
-        <w:adjustRightInd/>
-        <w:spacing w:line="360" w:lineRule="auto"/>
-        <w:rPr>
-          <w:sz w:val="28"/>
-          <w:szCs w:val="28"/>
-        </w:rPr>
-      </w:pPr>
-      <w:r>
-        <w:rPr>
-          <w:sz w:val="28"/>
-          <w:szCs w:val="28"/>
-        </w:rPr>
-        <w:t>Включить режим разработчика.</w:t>
-      </w:r>
+        <w:spacing w:line="360" w:lineRule="auto"/>
+        <w:ind w:left="0"/>
+        <w:jc w:val="center"/>
+        <w:rPr>
+          <w:sz w:val="28"/>
+          <w:szCs w:val="28"/>
+        </w:rPr>
+      </w:pPr>
     </w:p>
     <w:p>
       <w:pPr>
         <w:pStyle w:val="ae"/>
-        <w:widowControl/>
-        <w:numPr>
-          <w:ilvl w:val="0"/>
-          <w:numId w:val="11"/>
-        </w:numPr>
-        <w:autoSpaceDE/>
-        <w:autoSpaceDN/>
-        <w:adjustRightInd/>
-        <w:spacing w:line="360" w:lineRule="auto"/>
-        <w:jc w:val="both"/>
-        <w:rPr>
-          <w:sz w:val="28"/>
-          <w:szCs w:val="28"/>
-        </w:rPr>
-      </w:pPr>
-      <w:r>
-        <w:rPr>
-          <w:sz w:val="28"/>
-          <w:szCs w:val="28"/>
-        </w:rPr>
-        <w:t>Загрузить расширение, нажав на кнопку «Загрузить распакованное расширение» и выбрав в файловом диалоговом окне папку с расширением.</w:t>
-      </w:r>
-    </w:p>
-    <w:p>
-      <w:pPr>
-        <w:widowControl/>
-        <w:autoSpaceDE/>
-        <w:autoSpaceDN/>
-        <w:adjustRightInd/>
-        <w:spacing w:line="360" w:lineRule="auto"/>
-        <w:jc w:val="both"/>
-        <w:rPr>
-          <w:sz w:val="28"/>
-          <w:szCs w:val="28"/>
-        </w:rPr>
-      </w:pPr>
-      <w:r>
-        <w:rPr>
-          <w:sz w:val="28"/>
-          <w:szCs w:val="28"/>
-        </w:rPr>
-        <w:tab/>
-        <w:t xml:space="preserve">После проделанных действий приложение будет загружено и установлено в браузер в течении пары секунд. Если в дальнейшем приложение будет модифицировано, то не нужно его перезагружать, а можно воспользоваться кнопкой «Обновить», после чего </w:t>
-      </w:r>
-      <w:r>
-        <w:rPr>
-          <w:sz w:val="28"/>
-          <w:szCs w:val="28"/>
-          <w:lang w:val="en-US"/>
-        </w:rPr>
-        <w:t>Google</w:t>
-      </w:r>
-      <w:r>
-        <w:rPr>
-          <w:sz w:val="28"/>
-          <w:szCs w:val="28"/>
-        </w:rPr>
-        <w:t xml:space="preserve"> </w:t>
-      </w:r>
-      <w:r>
-        <w:rPr>
-          <w:sz w:val="28"/>
-          <w:szCs w:val="28"/>
-          <w:lang w:val="en-US"/>
-        </w:rPr>
-        <w:t>Chrome</w:t>
-      </w:r>
-      <w:r>
-        <w:rPr>
-          <w:sz w:val="28"/>
-          <w:szCs w:val="28"/>
-        </w:rPr>
-        <w:t xml:space="preserve"> </w:t>
-      </w:r>
-      <w:r>
-        <w:rPr>
-          <w:sz w:val="28"/>
-          <w:szCs w:val="28"/>
-        </w:rPr>
-        <w:t>сам перезагрузит расширение. Также, в меню расширений можно вызвать инструменты разработчика для фоновой страницы расширения.</w:t>
-      </w:r>
+        <w:spacing w:line="360" w:lineRule="auto"/>
+        <w:ind w:left="0"/>
+        <w:jc w:val="center"/>
+        <w:rPr>
+          <w:sz w:val="28"/>
+          <w:szCs w:val="28"/>
+        </w:rPr>
+      </w:pPr>
     </w:p>
     <w:p>
       <w:pPr>
@@ -22022,7 +22302,6 @@
         <w:rPr>
           <w:sz w:val="28"/>
           <w:szCs w:val="28"/>
-          <w:lang w:val="en-US"/>
         </w:rPr>
       </w:pPr>
       <w:r>
@@ -22037,7 +22316,6 @@
         <w:rPr>
           <w:sz w:val="28"/>
           <w:szCs w:val="28"/>
-          <w:lang w:val="en-US"/>
         </w:rPr>
         <w:t xml:space="preserve">: </w:t>
       </w:r>
@@ -22047,7 +22325,119 @@
           <w:szCs w:val="28"/>
           <w:lang w:val="en-US"/>
         </w:rPr>
-        <w:t>https://en.wikipedia.org/wiki/Brackets_(text_editor)</w:t>
+        <w:t>https</w:t>
+      </w:r>
+      <w:r>
+        <w:rPr>
+          <w:sz w:val="28"/>
+          <w:szCs w:val="28"/>
+        </w:rPr>
+        <w:t>://</w:t>
+      </w:r>
+      <w:r>
+        <w:rPr>
+          <w:sz w:val="28"/>
+          <w:szCs w:val="28"/>
+          <w:lang w:val="en-US"/>
+        </w:rPr>
+        <w:t>en</w:t>
+      </w:r>
+      <w:r>
+        <w:rPr>
+          <w:sz w:val="28"/>
+          <w:szCs w:val="28"/>
+        </w:rPr>
+        <w:t>.</w:t>
+      </w:r>
+      <w:r>
+        <w:rPr>
+          <w:sz w:val="28"/>
+          <w:szCs w:val="28"/>
+          <w:lang w:val="en-US"/>
+        </w:rPr>
+        <w:t>wikipedia</w:t>
+      </w:r>
+      <w:r>
+        <w:rPr>
+          <w:sz w:val="28"/>
+          <w:szCs w:val="28"/>
+        </w:rPr>
+        <w:t>.</w:t>
+      </w:r>
+      <w:r>
+        <w:rPr>
+          <w:sz w:val="28"/>
+          <w:szCs w:val="28"/>
+          <w:lang w:val="en-US"/>
+        </w:rPr>
+        <w:t>org</w:t>
+      </w:r>
+      <w:r>
+        <w:rPr>
+          <w:sz w:val="28"/>
+          <w:szCs w:val="28"/>
+        </w:rPr>
+        <w:t>/</w:t>
+      </w:r>
+      <w:r>
+        <w:rPr>
+          <w:sz w:val="28"/>
+          <w:szCs w:val="28"/>
+          <w:lang w:val="en-US"/>
+        </w:rPr>
+        <w:t>wiki</w:t>
+      </w:r>
+      <w:r>
+        <w:rPr>
+          <w:sz w:val="28"/>
+          <w:szCs w:val="28"/>
+        </w:rPr>
+        <w:t>/</w:t>
+      </w:r>
+      <w:r>
+        <w:rPr>
+          <w:sz w:val="28"/>
+          <w:szCs w:val="28"/>
+          <w:lang w:val="en-US"/>
+        </w:rPr>
+        <w:t>Brackets</w:t>
+      </w:r>
+      <w:r>
+        <w:rPr>
+          <w:sz w:val="28"/>
+          <w:szCs w:val="28"/>
+        </w:rPr>
+        <w:t>_(</w:t>
+      </w:r>
+      <w:r>
+        <w:rPr>
+          <w:sz w:val="28"/>
+          <w:szCs w:val="28"/>
+          <w:lang w:val="en-US"/>
+        </w:rPr>
+        <w:t>text</w:t>
+      </w:r>
+      <w:r>
+        <w:rPr>
+          <w:sz w:val="28"/>
+          <w:szCs w:val="28"/>
+        </w:rPr>
+        <w:t>_</w:t>
+      </w:r>
+      <w:r>
+        <w:rPr>
+          <w:sz w:val="28"/>
+          <w:szCs w:val="28"/>
+          <w:lang w:val="en-US"/>
+        </w:rPr>
+        <w:t>editor</w:t>
+      </w:r>
+      <w:r>
+        <w:rPr>
+          <w:sz w:val="28"/>
+          <w:szCs w:val="28"/>
+        </w:rPr>
+        <w:t>)</w:t>
       </w:r>
     </w:p>
     <w:p>
@@ -31356,7 +31746,7 @@
                     <pic:cNvPicPr/>
                   </pic:nvPicPr>
                   <pic:blipFill>
-                    <a:blip r:embed="rId27">
+                    <a:blip r:embed="rId28">
                       <a:extLst>
                         <a:ext uri="{28A0092B-C50C-407E-A947-70E740481C1C}">
                           <a14:useLocalDpi xmlns:a14="http://schemas.microsoft.com/office/drawing/2010/main" val="0"/>
@@ -31426,7 +31816,7 @@
                     <pic:cNvPicPr/>
                   </pic:nvPicPr>
                   <pic:blipFill>
-                    <a:blip r:embed="rId28">
+                    <a:blip r:embed="rId29">
                       <a:extLst>
                         <a:ext uri="{28A0092B-C50C-407E-A947-70E740481C1C}">
                           <a14:useLocalDpi xmlns:a14="http://schemas.microsoft.com/office/drawing/2010/main" val="0"/>
@@ -31454,7 +31844,7 @@
       </w:r>
     </w:p>
     <w:sectPr>
-      <w:footerReference w:type="default" r:id="rId29"/>
+      <w:footerReference w:type="default" r:id="rId30"/>
       <w:pgSz w:w="11906" w:h="16838"/>
       <w:pgMar w:top="1134" w:right="850" w:bottom="1134" w:left="1701" w:header="708" w:footer="708" w:gutter="0"/>
       <w:pgNumType w:start="3"/>
@@ -31534,7 +31924,7 @@
             <w:sz w:val="24"/>
             <w:szCs w:val="24"/>
           </w:rPr>
-          <w:t>42</w:t>
+          <w:t>39</w:t>
         </w:r>
         <w:r>
           <w:rPr>
@@ -33593,6 +33983,119 @@
     </w:lvl>
   </w:abstractNum>
   <w:abstractNum w:abstractNumId="19">
+    <w:nsid w:val="43320543"/>
+    <w:multiLevelType w:val="hybridMultilevel"/>
+    <w:tmpl w:val="1A18750A"/>
+    <w:lvl w:ilvl="0" w:tplc="04190001">
+      <w:start w:val="1"/>
+      <w:numFmt w:val="bullet"/>
+      <w:lvlText w:val=""/>
+      <w:lvlJc w:val="left"/>
+      <w:pPr>
+        <w:ind w:left="720" w:hanging="360"/>
+      </w:pPr>
+      <w:rPr>
+        <w:rFonts w:ascii="Symbol" w:hAnsi="Symbol" w:hint="default"/>
+      </w:rPr>
+    </w:lvl>
+    <w:lvl w:ilvl="1" w:tplc="04190003" w:tentative="1">
+      <w:start w:val="1"/>
+      <w:numFmt w:val="bullet"/>
+      <w:lvlText w:val="o"/>
+      <w:lvlJc w:val="left"/>
+      <w:pPr>
+        <w:ind w:left="1440" w:hanging="360"/>
+      </w:pPr>
+      <w:rPr>
+        <w:rFonts w:ascii="Courier New" w:hAnsi="Courier New" w:cs="Courier New" w:hint="default"/>
+      </w:rPr>
+    </w:lvl>
+    <w:lvl w:ilvl="2" w:tplc="04190005" w:tentative="1">
+      <w:start w:val="1"/>
+      <w:numFmt w:val="bullet"/>
+      <w:lvlText w:val=""/>
+      <w:lvlJc w:val="left"/>
+      <w:pPr>
+        <w:ind w:left="2160" w:hanging="360"/>
+      </w:pPr>
+      <w:rPr>
+        <w:rFonts w:ascii="Wingdings" w:hAnsi="Wingdings" w:hint="default"/>
+      </w:rPr>
+    </w:lvl>
+    <w:lvl w:ilvl="3" w:tplc="04190001" w:tentative="1">
+      <w:start w:val="1"/>
+      <w:numFmt w:val="bullet"/>
+      <w:lvlText w:val=""/>
+      <w:lvlJc w:val="left"/>
+      <w:pPr>
+        <w:ind w:left="2880" w:hanging="360"/>
+      </w:pPr>
+      <w:rPr>
+        <w:rFonts w:ascii="Symbol" w:hAnsi="Symbol" w:hint="default"/>
+      </w:rPr>
+    </w:lvl>
+    <w:lvl w:ilvl="4" w:tplc="04190003" w:tentative="1">
+      <w:start w:val="1"/>
+      <w:numFmt w:val="bullet"/>
+      <w:lvlText w:val="o"/>
+      <w:lvlJc w:val="left"/>
+      <w:pPr>
+        <w:ind w:left="3600" w:hanging="360"/>
+      </w:pPr>
+      <w:rPr>
+        <w:rFonts w:ascii="Courier New" w:hAnsi="Courier New" w:cs="Courier New" w:hint="default"/>
+      </w:rPr>
+    </w:lvl>
+    <w:lvl w:ilvl="5" w:tplc="04190005" w:tentative="1">
+      <w:start w:val="1"/>
+      <w:numFmt w:val="bullet"/>
+      <w:lvlText w:val=""/>
+      <w:lvlJc w:val="left"/>
+      <w:pPr>
+        <w:ind w:left="4320" w:hanging="360"/>
+      </w:pPr>
+      <w:rPr>
+        <w:rFonts w:ascii="Wingdings" w:hAnsi="Wingdings" w:hint="default"/>
+      </w:rPr>
+    </w:lvl>
+    <w:lvl w:ilvl="6" w:tplc="04190001" w:tentative="1">
+      <w:start w:val="1"/>
+      <w:numFmt w:val="bullet"/>
+      <w:lvlText w:val=""/>
+      <w:lvlJc w:val="left"/>
+      <w:pPr>
+        <w:ind w:left="5040" w:hanging="360"/>
+      </w:pPr>
+      <w:rPr>
+        <w:rFonts w:ascii="Symbol" w:hAnsi="Symbol" w:hint="default"/>
+      </w:rPr>
+    </w:lvl>
+    <w:lvl w:ilvl="7" w:tplc="04190003" w:tentative="1">
+      <w:start w:val="1"/>
+      <w:numFmt w:val="bullet"/>
+      <w:lvlText w:val="o"/>
+      <w:lvlJc w:val="left"/>
+      <w:pPr>
+        <w:ind w:left="5760" w:hanging="360"/>
+      </w:pPr>
+      <w:rPr>
+        <w:rFonts w:ascii="Courier New" w:hAnsi="Courier New" w:cs="Courier New" w:hint="default"/>
+      </w:rPr>
+    </w:lvl>
+    <w:lvl w:ilvl="8" w:tplc="04190005" w:tentative="1">
+      <w:start w:val="1"/>
+      <w:numFmt w:val="bullet"/>
+      <w:lvlText w:val=""/>
+      <w:lvlJc w:val="left"/>
+      <w:pPr>
+        <w:ind w:left="6480" w:hanging="360"/>
+      </w:pPr>
+      <w:rPr>
+        <w:rFonts w:ascii="Wingdings" w:hAnsi="Wingdings" w:hint="default"/>
+      </w:rPr>
+    </w:lvl>
+  </w:abstractNum>
+  <w:abstractNum w:abstractNumId="20">
     <w:nsid w:val="43E153A5"/>
     <w:multiLevelType w:val="hybridMultilevel"/>
     <w:tmpl w:val="B62A06CE"/>
@@ -33681,7 +34184,7 @@
       </w:pPr>
     </w:lvl>
   </w:abstractNum>
-  <w:abstractNum w:abstractNumId="20">
+  <w:abstractNum w:abstractNumId="21">
     <w:nsid w:val="49BD22DE"/>
     <w:multiLevelType w:val="hybridMultilevel"/>
     <w:tmpl w:val="A6942FC6"/>
@@ -33794,7 +34297,7 @@
       </w:rPr>
     </w:lvl>
   </w:abstractNum>
-  <w:abstractNum w:abstractNumId="21">
+  <w:abstractNum w:abstractNumId="22">
     <w:nsid w:val="49FF10F2"/>
     <w:multiLevelType w:val="hybridMultilevel"/>
     <w:tmpl w:val="6C9072EC"/>
@@ -33907,7 +34410,7 @@
       </w:rPr>
     </w:lvl>
   </w:abstractNum>
-  <w:abstractNum w:abstractNumId="22">
+  <w:abstractNum w:abstractNumId="23">
     <w:nsid w:val="4CF64FB3"/>
     <w:multiLevelType w:val="hybridMultilevel"/>
     <w:tmpl w:val="1D50F21E"/>
@@ -33996,7 +34499,7 @@
       </w:pPr>
     </w:lvl>
   </w:abstractNum>
-  <w:abstractNum w:abstractNumId="23">
+  <w:abstractNum w:abstractNumId="24">
     <w:nsid w:val="4E0F5E3B"/>
     <w:multiLevelType w:val="multilevel"/>
     <w:tmpl w:val="E4923852"/>
@@ -34088,7 +34591,7 @@
       </w:pPr>
     </w:lvl>
   </w:abstractNum>
-  <w:abstractNum w:abstractNumId="24">
+  <w:abstractNum w:abstractNumId="25">
     <w:nsid w:val="4F6A54DC"/>
     <w:multiLevelType w:val="multilevel"/>
     <w:tmpl w:val="0BEE2B70"/>
@@ -34201,7 +34704,7 @@
       </w:rPr>
     </w:lvl>
   </w:abstractNum>
-  <w:abstractNum w:abstractNumId="25">
+  <w:abstractNum w:abstractNumId="26">
     <w:nsid w:val="5E3B4339"/>
     <w:multiLevelType w:val="multilevel"/>
     <w:tmpl w:val="536A7446"/>
@@ -34322,7 +34825,7 @@
       </w:rPr>
     </w:lvl>
   </w:abstractNum>
-  <w:abstractNum w:abstractNumId="26">
+  <w:abstractNum w:abstractNumId="27">
     <w:nsid w:val="5E676558"/>
     <w:multiLevelType w:val="hybridMultilevel"/>
     <w:tmpl w:val="732CD9C4"/>
@@ -34435,7 +34938,7 @@
       </w:rPr>
     </w:lvl>
   </w:abstractNum>
-  <w:abstractNum w:abstractNumId="27">
+  <w:abstractNum w:abstractNumId="28">
     <w:nsid w:val="5F230F5D"/>
     <w:multiLevelType w:val="multilevel"/>
     <w:tmpl w:val="536A7446"/>
@@ -34556,7 +35059,7 @@
       </w:rPr>
     </w:lvl>
   </w:abstractNum>
-  <w:abstractNum w:abstractNumId="28">
+  <w:abstractNum w:abstractNumId="29">
     <w:nsid w:val="65A25700"/>
     <w:multiLevelType w:val="multilevel"/>
     <w:tmpl w:val="536A7446"/>
@@ -34677,7 +35180,7 @@
       </w:rPr>
     </w:lvl>
   </w:abstractNum>
-  <w:abstractNum w:abstractNumId="29">
+  <w:abstractNum w:abstractNumId="30">
     <w:nsid w:val="6A353301"/>
     <w:multiLevelType w:val="multilevel"/>
     <w:tmpl w:val="E4923852"/>
@@ -34769,7 +35272,7 @@
       </w:pPr>
     </w:lvl>
   </w:abstractNum>
-  <w:abstractNum w:abstractNumId="30">
+  <w:abstractNum w:abstractNumId="31">
     <w:nsid w:val="6DC8553B"/>
     <w:multiLevelType w:val="hybridMultilevel"/>
     <w:tmpl w:val="F4A641CE"/>
@@ -34882,7 +35385,7 @@
       </w:rPr>
     </w:lvl>
   </w:abstractNum>
-  <w:abstractNum w:abstractNumId="31">
+  <w:abstractNum w:abstractNumId="32">
     <w:nsid w:val="705F34BF"/>
     <w:multiLevelType w:val="multilevel"/>
     <w:tmpl w:val="E4923852"/>
@@ -34974,7 +35477,7 @@
       </w:pPr>
     </w:lvl>
   </w:abstractNum>
-  <w:abstractNum w:abstractNumId="32">
+  <w:abstractNum w:abstractNumId="33">
     <w:nsid w:val="70680C0E"/>
     <w:multiLevelType w:val="hybridMultilevel"/>
     <w:tmpl w:val="6C92A082"/>
@@ -35087,10 +35590,10 @@
       </w:rPr>
     </w:lvl>
   </w:abstractNum>
-  <w:abstractNum w:abstractNumId="33">
-    <w:nsid w:val="78FD6415"/>
+  <w:abstractNum w:abstractNumId="34">
+    <w:nsid w:val="722D6DD7"/>
     <w:multiLevelType w:val="hybridMultilevel"/>
-    <w:tmpl w:val="863C47B4"/>
+    <w:tmpl w:val="25C2F772"/>
     <w:lvl w:ilvl="0" w:tplc="04190001">
       <w:start w:val="1"/>
       <w:numFmt w:val="bullet"/>
@@ -35200,23 +35703,136 @@
       </w:rPr>
     </w:lvl>
   </w:abstractNum>
+  <w:abstractNum w:abstractNumId="35">
+    <w:nsid w:val="78FD6415"/>
+    <w:multiLevelType w:val="hybridMultilevel"/>
+    <w:tmpl w:val="863C47B4"/>
+    <w:lvl w:ilvl="0" w:tplc="04190001">
+      <w:start w:val="1"/>
+      <w:numFmt w:val="bullet"/>
+      <w:lvlText w:val=""/>
+      <w:lvlJc w:val="left"/>
+      <w:pPr>
+        <w:ind w:left="720" w:hanging="360"/>
+      </w:pPr>
+      <w:rPr>
+        <w:rFonts w:ascii="Symbol" w:hAnsi="Symbol" w:hint="default"/>
+      </w:rPr>
+    </w:lvl>
+    <w:lvl w:ilvl="1" w:tplc="04190003" w:tentative="1">
+      <w:start w:val="1"/>
+      <w:numFmt w:val="bullet"/>
+      <w:lvlText w:val="o"/>
+      <w:lvlJc w:val="left"/>
+      <w:pPr>
+        <w:ind w:left="1440" w:hanging="360"/>
+      </w:pPr>
+      <w:rPr>
+        <w:rFonts w:ascii="Courier New" w:hAnsi="Courier New" w:cs="Courier New" w:hint="default"/>
+      </w:rPr>
+    </w:lvl>
+    <w:lvl w:ilvl="2" w:tplc="04190005" w:tentative="1">
+      <w:start w:val="1"/>
+      <w:numFmt w:val="bullet"/>
+      <w:lvlText w:val=""/>
+      <w:lvlJc w:val="left"/>
+      <w:pPr>
+        <w:ind w:left="2160" w:hanging="360"/>
+      </w:pPr>
+      <w:rPr>
+        <w:rFonts w:ascii="Wingdings" w:hAnsi="Wingdings" w:hint="default"/>
+      </w:rPr>
+    </w:lvl>
+    <w:lvl w:ilvl="3" w:tplc="04190001" w:tentative="1">
+      <w:start w:val="1"/>
+      <w:numFmt w:val="bullet"/>
+      <w:lvlText w:val=""/>
+      <w:lvlJc w:val="left"/>
+      <w:pPr>
+        <w:ind w:left="2880" w:hanging="360"/>
+      </w:pPr>
+      <w:rPr>
+        <w:rFonts w:ascii="Symbol" w:hAnsi="Symbol" w:hint="default"/>
+      </w:rPr>
+    </w:lvl>
+    <w:lvl w:ilvl="4" w:tplc="04190003" w:tentative="1">
+      <w:start w:val="1"/>
+      <w:numFmt w:val="bullet"/>
+      <w:lvlText w:val="o"/>
+      <w:lvlJc w:val="left"/>
+      <w:pPr>
+        <w:ind w:left="3600" w:hanging="360"/>
+      </w:pPr>
+      <w:rPr>
+        <w:rFonts w:ascii="Courier New" w:hAnsi="Courier New" w:cs="Courier New" w:hint="default"/>
+      </w:rPr>
+    </w:lvl>
+    <w:lvl w:ilvl="5" w:tplc="04190005" w:tentative="1">
+      <w:start w:val="1"/>
+      <w:numFmt w:val="bullet"/>
+      <w:lvlText w:val=""/>
+      <w:lvlJc w:val="left"/>
+      <w:pPr>
+        <w:ind w:left="4320" w:hanging="360"/>
+      </w:pPr>
+      <w:rPr>
+        <w:rFonts w:ascii="Wingdings" w:hAnsi="Wingdings" w:hint="default"/>
+      </w:rPr>
+    </w:lvl>
+    <w:lvl w:ilvl="6" w:tplc="04190001" w:tentative="1">
+      <w:start w:val="1"/>
+      <w:numFmt w:val="bullet"/>
+      <w:lvlText w:val=""/>
+      <w:lvlJc w:val="left"/>
+      <w:pPr>
+        <w:ind w:left="5040" w:hanging="360"/>
+      </w:pPr>
+      <w:rPr>
+        <w:rFonts w:ascii="Symbol" w:hAnsi="Symbol" w:hint="default"/>
+      </w:rPr>
+    </w:lvl>
+    <w:lvl w:ilvl="7" w:tplc="04190003" w:tentative="1">
+      <w:start w:val="1"/>
+      <w:numFmt w:val="bullet"/>
+      <w:lvlText w:val="o"/>
+      <w:lvlJc w:val="left"/>
+      <w:pPr>
+        <w:ind w:left="5760" w:hanging="360"/>
+      </w:pPr>
+      <w:rPr>
+        <w:rFonts w:ascii="Courier New" w:hAnsi="Courier New" w:cs="Courier New" w:hint="default"/>
+      </w:rPr>
+    </w:lvl>
+    <w:lvl w:ilvl="8" w:tplc="04190005" w:tentative="1">
+      <w:start w:val="1"/>
+      <w:numFmt w:val="bullet"/>
+      <w:lvlText w:val=""/>
+      <w:lvlJc w:val="left"/>
+      <w:pPr>
+        <w:ind w:left="6480" w:hanging="360"/>
+      </w:pPr>
+      <w:rPr>
+        <w:rFonts w:ascii="Wingdings" w:hAnsi="Wingdings" w:hint="default"/>
+      </w:rPr>
+    </w:lvl>
+  </w:abstractNum>
   <w:num w:numId="1">
-    <w:abstractNumId w:val="31"/>
+    <w:abstractNumId w:val="32"/>
   </w:num>
   <w:num w:numId="2">
-    <w:abstractNumId w:val="24"/>
+    <w:abstractNumId w:val="25"/>
   </w:num>
   <w:num w:numId="3">
-    <w:abstractNumId w:val="21"/>
+    <w:abstractNumId w:val="22"/>
   </w:num>
   <w:num w:numId="4">
     <w:abstractNumId w:val="5"/>
   </w:num>
   <w:num w:numId="5">
-    <w:abstractNumId w:val="22"/>
+    <w:abstractNumId w:val="23"/>
   </w:num>
   <w:num w:numId="6">
-    <w:abstractNumId w:val="19"/>
+    <w:abstractNumId w:val="20"/>
   </w:num>
   <w:num w:numId="7">
     <w:abstractNumId w:val="1"/>
@@ -35240,10 +35856,10 @@
     <w:abstractNumId w:val="9"/>
   </w:num>
   <w:num w:numId="14">
-    <w:abstractNumId w:val="20"/>
+    <w:abstractNumId w:val="21"/>
   </w:num>
   <w:num w:numId="15">
-    <w:abstractNumId w:val="32"/>
+    <w:abstractNumId w:val="33"/>
   </w:num>
   <w:num w:numId="16">
     <w:abstractNumId w:val="12"/>
@@ -35258,37 +35874,37 @@
     <w:abstractNumId w:val="4"/>
   </w:num>
   <w:num w:numId="20">
-    <w:abstractNumId w:val="23"/>
+    <w:abstractNumId w:val="24"/>
   </w:num>
   <w:num w:numId="21">
-    <w:abstractNumId w:val="29"/>
+    <w:abstractNumId w:val="30"/>
   </w:num>
   <w:num w:numId="22">
     <w:abstractNumId w:val="15"/>
   </w:num>
   <w:num w:numId="23">
-    <w:abstractNumId w:val="33"/>
+    <w:abstractNumId w:val="35"/>
   </w:num>
   <w:num w:numId="24">
     <w:abstractNumId w:val="14"/>
   </w:num>
   <w:num w:numId="25">
-    <w:abstractNumId w:val="25"/>
+    <w:abstractNumId w:val="26"/>
   </w:num>
   <w:num w:numId="26">
     <w:abstractNumId w:val="8"/>
   </w:num>
   <w:num w:numId="27">
-    <w:abstractNumId w:val="28"/>
+    <w:abstractNumId w:val="29"/>
   </w:num>
   <w:num w:numId="28">
-    <w:abstractNumId w:val="30"/>
+    <w:abstractNumId w:val="31"/>
   </w:num>
   <w:num w:numId="29">
     <w:abstractNumId w:val="10"/>
   </w:num>
   <w:num w:numId="30">
-    <w:abstractNumId w:val="27"/>
+    <w:abstractNumId w:val="28"/>
   </w:num>
   <w:num w:numId="31">
     <w:abstractNumId w:val="18"/>
@@ -35300,7 +35916,13 @@
     <w:abstractNumId w:val="6"/>
   </w:num>
   <w:num w:numId="34">
-    <w:abstractNumId w:val="26"/>
+    <w:abstractNumId w:val="27"/>
+  </w:num>
+  <w:num w:numId="35">
+    <w:abstractNumId w:val="34"/>
+  </w:num>
+  <w:num w:numId="36">
+    <w:abstractNumId w:val="19"/>
   </w:num>
   <w:numIdMacAtCleanup w:val="34"/>
 </w:numbering>
@@ -36521,7 +37143,7 @@
 </file>
 
 <file path=customXml/itemProps2.xml><?xml version="1.0" encoding="utf-8"?>
-<ds:datastoreItem xmlns:ds="http://schemas.openxmlformats.org/officeDocument/2006/customXml" ds:itemID="{EBF3BBB5-A05E-4890-B42F-A11CB0DE6D90}">
+<ds:datastoreItem xmlns:ds="http://schemas.openxmlformats.org/officeDocument/2006/customXml" ds:itemID="{D68CC2C0-562F-4DA0-AF2C-F8865B4EC2C4}">
   <ds:schemaRefs>
     <ds:schemaRef ds:uri="http://schemas.openxmlformats.org/officeDocument/2006/bibliography"/>
   </ds:schemaRefs>

--- a/Отчет/Отчет2.docx
+++ b/Отчет/Отчет2.docx
@@ -65,7 +65,7 @@
         <w:rPr>
           <w:sz w:val="28"/>
         </w:rPr>
-        <w:t>***</w:t>
+        <w:t>57</w:t>
       </w:r>
       <w:r>
         <w:rPr>
@@ -77,7 +77,7 @@
         <w:rPr>
           <w:sz w:val="28"/>
         </w:rPr>
-        <w:t>***</w:t>
+        <w:t>23</w:t>
       </w:r>
       <w:r>
         <w:rPr>
@@ -89,7 +89,7 @@
         <w:rPr>
           <w:sz w:val="28"/>
         </w:rPr>
-        <w:t>***</w:t>
+        <w:t>6</w:t>
       </w:r>
       <w:r>
         <w:rPr>
@@ -101,7 +101,7 @@
         <w:rPr>
           <w:sz w:val="28"/>
         </w:rPr>
-        <w:t>***</w:t>
+        <w:t>2</w:t>
       </w:r>
       <w:r>
         <w:rPr>
@@ -113,7 +113,7 @@
         <w:rPr>
           <w:sz w:val="28"/>
         </w:rPr>
-        <w:t>***</w:t>
+        <w:t>7</w:t>
       </w:r>
       <w:r>
         <w:rPr>
@@ -827,12 +827,6 @@
               <w:lastRenderedPageBreak/>
               <w:t>СОДЕРЖАНИЕ</w:t>
             </w:r>
-            <w:r>
-              <w:rPr>
-                <w:lang w:eastAsia="en-US"/>
-              </w:rPr>
-              <w:t xml:space="preserve"> ***</w:t>
-            </w:r>
           </w:p>
           <w:p>
             <w:pPr>
@@ -854,7 +848,7 @@
           </w:tcPr>
           <w:p>
             <w:pPr>
-              <w:spacing w:line="312" w:lineRule="auto"/>
+              <w:spacing w:line="360" w:lineRule="auto"/>
               <w:jc w:val="center"/>
               <w:rPr>
                 <w:sz w:val="28"/>
@@ -870,7 +864,7 @@
           <w:p>
             <w:pPr>
               <w:pStyle w:val="a5"/>
-              <w:spacing w:line="312" w:lineRule="auto"/>
+              <w:spacing w:line="360" w:lineRule="auto"/>
               <w:jc w:val="left"/>
               <w:rPr>
                 <w:bCs/>
@@ -920,7 +914,7 @@
           </w:tcPr>
           <w:p>
             <w:pPr>
-              <w:spacing w:line="312" w:lineRule="auto"/>
+              <w:spacing w:line="360" w:lineRule="auto"/>
               <w:jc w:val="center"/>
               <w:rPr>
                 <w:sz w:val="28"/>
@@ -944,7 +938,7 @@
           <w:p>
             <w:pPr>
               <w:pStyle w:val="a5"/>
-              <w:spacing w:line="312" w:lineRule="auto"/>
+              <w:spacing w:line="360" w:lineRule="auto"/>
               <w:jc w:val="left"/>
               <w:rPr>
                 <w:bCs/>
@@ -998,7 +992,7 @@
           </w:tcPr>
           <w:p>
             <w:pPr>
-              <w:spacing w:line="312" w:lineRule="auto"/>
+              <w:spacing w:line="360" w:lineRule="auto"/>
               <w:jc w:val="center"/>
               <w:rPr>
                 <w:sz w:val="28"/>
@@ -1014,7 +1008,7 @@
           </w:tcPr>
           <w:p>
             <w:pPr>
-              <w:spacing w:line="312" w:lineRule="auto"/>
+              <w:spacing w:line="360" w:lineRule="auto"/>
               <w:rPr>
                 <w:sz w:val="28"/>
                 <w:szCs w:val="28"/>
@@ -1066,7 +1060,7 @@
           </w:tcPr>
           <w:p>
             <w:pPr>
-              <w:spacing w:line="312" w:lineRule="auto"/>
+              <w:spacing w:line="360" w:lineRule="auto"/>
               <w:jc w:val="center"/>
               <w:rPr>
                 <w:sz w:val="28"/>
@@ -1082,7 +1076,7 @@
           </w:tcPr>
           <w:p>
             <w:pPr>
-              <w:spacing w:line="312" w:lineRule="auto"/>
+              <w:spacing w:line="360" w:lineRule="auto"/>
               <w:jc w:val="both"/>
               <w:rPr>
                 <w:sz w:val="28"/>
@@ -1134,7 +1128,7 @@
                 <w:szCs w:val="28"/>
                 <w:lang w:eastAsia="en-US"/>
               </w:rPr>
-              <w:t>8</w:t>
+              <w:t>9</w:t>
             </w:r>
           </w:p>
         </w:tc>
@@ -1150,7 +1144,7 @@
           </w:tcPr>
           <w:p>
             <w:pPr>
-              <w:spacing w:line="312" w:lineRule="auto"/>
+              <w:spacing w:line="360" w:lineRule="auto"/>
               <w:jc w:val="center"/>
               <w:rPr>
                 <w:sz w:val="28"/>
@@ -1173,7 +1167,7 @@
           </w:tcPr>
           <w:p>
             <w:pPr>
-              <w:spacing w:line="312" w:lineRule="auto"/>
+              <w:spacing w:line="360" w:lineRule="auto"/>
               <w:rPr>
                 <w:sz w:val="28"/>
                 <w:szCs w:val="28"/>
@@ -1209,7 +1203,7 @@
                 <w:szCs w:val="28"/>
                 <w:lang w:eastAsia="en-US"/>
               </w:rPr>
-              <w:t>9</w:t>
+              <w:t>10</w:t>
             </w:r>
           </w:p>
         </w:tc>
@@ -1225,7 +1219,7 @@
           </w:tcPr>
           <w:p>
             <w:pPr>
-              <w:spacing w:line="312" w:lineRule="auto"/>
+              <w:spacing w:line="360" w:lineRule="auto"/>
               <w:jc w:val="center"/>
               <w:rPr>
                 <w:sz w:val="28"/>
@@ -1241,7 +1235,7 @@
           </w:tcPr>
           <w:p>
             <w:pPr>
-              <w:spacing w:line="312" w:lineRule="auto"/>
+              <w:spacing w:line="360" w:lineRule="auto"/>
               <w:rPr>
                 <w:color w:val="000000"/>
                 <w:sz w:val="28"/>
@@ -1279,7 +1273,7 @@
                 <w:szCs w:val="28"/>
                 <w:lang w:eastAsia="en-US"/>
               </w:rPr>
-              <w:t>9</w:t>
+              <w:t>10</w:t>
             </w:r>
           </w:p>
         </w:tc>
@@ -1295,7 +1289,7 @@
           </w:tcPr>
           <w:p>
             <w:pPr>
-              <w:spacing w:line="312" w:lineRule="auto"/>
+              <w:spacing w:line="360" w:lineRule="auto"/>
               <w:jc w:val="center"/>
               <w:rPr>
                 <w:sz w:val="28"/>
@@ -1311,7 +1305,7 @@
           </w:tcPr>
           <w:p>
             <w:pPr>
-              <w:spacing w:line="312" w:lineRule="auto"/>
+              <w:spacing w:line="360" w:lineRule="auto"/>
               <w:rPr>
                 <w:color w:val="000000"/>
                 <w:sz w:val="28"/>
@@ -1365,7 +1359,7 @@
           </w:tcPr>
           <w:p>
             <w:pPr>
-              <w:spacing w:line="312" w:lineRule="auto"/>
+              <w:spacing w:line="360" w:lineRule="auto"/>
               <w:jc w:val="center"/>
               <w:rPr>
                 <w:sz w:val="28"/>
@@ -1381,7 +1375,7 @@
           </w:tcPr>
           <w:p>
             <w:pPr>
-              <w:spacing w:line="312" w:lineRule="auto"/>
+              <w:spacing w:line="360" w:lineRule="auto"/>
               <w:rPr>
                 <w:color w:val="000000"/>
                 <w:sz w:val="28"/>
@@ -1419,7 +1413,7 @@
                 <w:szCs w:val="28"/>
                 <w:lang w:eastAsia="en-US"/>
               </w:rPr>
-              <w:t>21</w:t>
+              <w:t>12</w:t>
             </w:r>
           </w:p>
         </w:tc>
@@ -1435,7 +1429,7 @@
           </w:tcPr>
           <w:p>
             <w:pPr>
-              <w:spacing w:line="312" w:lineRule="auto"/>
+              <w:spacing w:line="360" w:lineRule="auto"/>
               <w:jc w:val="center"/>
               <w:rPr>
                 <w:sz w:val="28"/>
@@ -1451,7 +1445,7 @@
           </w:tcPr>
           <w:p>
             <w:pPr>
-              <w:spacing w:line="312" w:lineRule="auto"/>
+              <w:spacing w:line="360" w:lineRule="auto"/>
               <w:rPr>
                 <w:color w:val="000000"/>
                 <w:sz w:val="28"/>
@@ -1486,7 +1480,7 @@
                 <w:sz w:val="28"/>
                 <w:szCs w:val="28"/>
               </w:rPr>
-              <w:t>22</w:t>
+              <w:t>13</w:t>
             </w:r>
           </w:p>
         </w:tc>
@@ -1502,74 +1496,7 @@
           </w:tcPr>
           <w:p>
             <w:pPr>
-              <w:spacing w:line="312" w:lineRule="auto"/>
-              <w:jc w:val="center"/>
-              <w:rPr>
-                <w:sz w:val="28"/>
-                <w:szCs w:val="28"/>
-                <w:lang w:eastAsia="en-US"/>
-              </w:rPr>
-            </w:pPr>
-          </w:p>
-        </w:tc>
-        <w:tc>
-          <w:tcPr>
-            <w:tcW w:w="8370" w:type="dxa"/>
-          </w:tcPr>
-          <w:p>
-            <w:pPr>
-              <w:spacing w:line="312" w:lineRule="auto"/>
-              <w:rPr>
-                <w:color w:val="000000"/>
-                <w:sz w:val="28"/>
-                <w:szCs w:val="28"/>
-              </w:rPr>
-            </w:pPr>
-            <w:r>
-              <w:rPr>
-                <w:color w:val="000000"/>
-                <w:sz w:val="28"/>
-                <w:szCs w:val="28"/>
-              </w:rPr>
-              <w:t>2.5 Функциональные требования</w:t>
-            </w:r>
-          </w:p>
-        </w:tc>
-        <w:tc>
-          <w:tcPr>
-            <w:tcW w:w="637" w:type="dxa"/>
-          </w:tcPr>
-          <w:p>
-            <w:pPr>
-              <w:spacing w:line="312" w:lineRule="auto"/>
-              <w:jc w:val="right"/>
-              <w:rPr>
-                <w:sz w:val="28"/>
-                <w:szCs w:val="28"/>
-              </w:rPr>
-            </w:pPr>
-            <w:r>
-              <w:rPr>
-                <w:sz w:val="28"/>
-                <w:szCs w:val="28"/>
-              </w:rPr>
-              <w:t>26</w:t>
-            </w:r>
-          </w:p>
-        </w:tc>
-      </w:tr>
-      <w:tr>
-        <w:trPr>
-          <w:trHeight w:val="340"/>
-        </w:trPr>
-        <w:tc>
-          <w:tcPr>
-            <w:tcW w:w="438" w:type="dxa"/>
-            <w:vAlign w:val="center"/>
-          </w:tcPr>
-          <w:p>
-            <w:pPr>
-              <w:spacing w:line="312" w:lineRule="auto"/>
+              <w:spacing w:line="360" w:lineRule="auto"/>
               <w:jc w:val="center"/>
               <w:rPr>
                 <w:sz w:val="28"/>
@@ -1597,7 +1524,7 @@
               <w:autoSpaceDE w:val="0"/>
               <w:autoSpaceDN w:val="0"/>
               <w:adjustRightInd w:val="0"/>
-              <w:spacing w:after="0" w:line="312" w:lineRule="auto"/>
+              <w:spacing w:after="0" w:line="360" w:lineRule="auto"/>
               <w:ind w:left="0"/>
               <w:rPr>
                 <w:rFonts w:ascii="Times New Roman" w:hAnsi="Times New Roman"/>
@@ -1664,7 +1591,7 @@
                 <w:szCs w:val="28"/>
                 <w:lang w:eastAsia="en-US"/>
               </w:rPr>
-              <w:t>30</w:t>
+              <w:t>14</w:t>
             </w:r>
           </w:p>
         </w:tc>
@@ -1680,7 +1607,7 @@
           </w:tcPr>
           <w:p>
             <w:pPr>
-              <w:spacing w:line="312" w:lineRule="auto"/>
+              <w:spacing w:line="360" w:lineRule="auto"/>
               <w:jc w:val="center"/>
               <w:rPr>
                 <w:sz w:val="28"/>
@@ -1696,7 +1623,7 @@
           </w:tcPr>
           <w:p>
             <w:pPr>
-              <w:spacing w:line="312" w:lineRule="auto"/>
+              <w:spacing w:line="360" w:lineRule="auto"/>
               <w:rPr>
                 <w:sz w:val="28"/>
                 <w:szCs w:val="28"/>
@@ -1741,7 +1668,7 @@
                 <w:szCs w:val="28"/>
                 <w:lang w:eastAsia="en-US"/>
               </w:rPr>
-              <w:t>30</w:t>
+              <w:t>14</w:t>
             </w:r>
           </w:p>
         </w:tc>
@@ -1757,7 +1684,7 @@
           </w:tcPr>
           <w:p>
             <w:pPr>
-              <w:spacing w:line="312" w:lineRule="auto"/>
+              <w:spacing w:line="360" w:lineRule="auto"/>
               <w:jc w:val="center"/>
               <w:rPr>
                 <w:sz w:val="28"/>
@@ -1774,7 +1701,7 @@
           <w:p>
             <w:pPr>
               <w:pStyle w:val="aa"/>
-              <w:spacing w:before="0" w:beforeAutospacing="0" w:after="0" w:afterAutospacing="0" w:line="312" w:lineRule="auto"/>
+              <w:spacing w:before="0" w:beforeAutospacing="0" w:after="0" w:afterAutospacing="0" w:line="360" w:lineRule="auto"/>
               <w:rPr>
                 <w:bCs/>
                 <w:sz w:val="28"/>
@@ -1816,6 +1743,14 @@
                 <w:lang w:eastAsia="en-US"/>
               </w:rPr>
             </w:pPr>
+            <w:r>
+              <w:rPr>
+                <w:sz w:val="28"/>
+                <w:szCs w:val="28"/>
+                <w:lang w:eastAsia="en-US"/>
+              </w:rPr>
+              <w:t>17</w:t>
+            </w:r>
           </w:p>
         </w:tc>
       </w:tr>
@@ -1830,87 +1765,7 @@
           </w:tcPr>
           <w:p>
             <w:pPr>
-              <w:spacing w:line="312" w:lineRule="auto"/>
-              <w:jc w:val="center"/>
-              <w:rPr>
-                <w:sz w:val="28"/>
-                <w:szCs w:val="28"/>
-                <w:lang w:eastAsia="en-US"/>
-              </w:rPr>
-            </w:pPr>
-          </w:p>
-        </w:tc>
-        <w:tc>
-          <w:tcPr>
-            <w:tcW w:w="8370" w:type="dxa"/>
-          </w:tcPr>
-          <w:p>
-            <w:pPr>
-              <w:pStyle w:val="aa"/>
-              <w:spacing w:before="0" w:beforeAutospacing="0" w:after="0" w:afterAutospacing="0" w:line="312" w:lineRule="auto"/>
-              <w:rPr>
-                <w:bCs/>
-                <w:sz w:val="28"/>
-                <w:szCs w:val="28"/>
-                <w:lang w:val="uk-UA" w:eastAsia="en-US"/>
-              </w:rPr>
-            </w:pPr>
-            <w:r>
-              <w:rPr>
-                <w:bCs/>
-                <w:sz w:val="28"/>
-                <w:szCs w:val="28"/>
-                <w:lang w:eastAsia="en-US"/>
-              </w:rPr>
-              <w:t>***</w:t>
-            </w:r>
-            <w:r>
-              <w:rPr>
-                <w:bCs/>
-                <w:sz w:val="28"/>
-                <w:szCs w:val="28"/>
-                <w:lang w:val="uk-UA" w:eastAsia="en-US"/>
-              </w:rPr>
-              <w:t xml:space="preserve"> </w:t>
-            </w:r>
-            <w:r>
-              <w:rPr>
-                <w:sz w:val="28"/>
-                <w:szCs w:val="28"/>
-              </w:rPr>
-              <w:t>Проектирование взаимодействия клиентской и серверной части</w:t>
-            </w:r>
-          </w:p>
-        </w:tc>
-        <w:tc>
-          <w:tcPr>
-            <w:tcW w:w="637" w:type="dxa"/>
-          </w:tcPr>
-          <w:p>
-            <w:pPr>
-              <w:spacing w:line="312" w:lineRule="auto"/>
-              <w:jc w:val="right"/>
-              <w:rPr>
-                <w:sz w:val="28"/>
-                <w:szCs w:val="28"/>
-                <w:lang w:eastAsia="en-US"/>
-              </w:rPr>
-            </w:pPr>
-          </w:p>
-        </w:tc>
-      </w:tr>
-      <w:tr>
-        <w:trPr>
-          <w:trHeight w:val="340"/>
-        </w:trPr>
-        <w:tc>
-          <w:tcPr>
-            <w:tcW w:w="438" w:type="dxa"/>
-            <w:vAlign w:val="center"/>
-          </w:tcPr>
-          <w:p>
-            <w:pPr>
-              <w:spacing w:line="312" w:lineRule="auto"/>
+              <w:spacing w:line="360" w:lineRule="auto"/>
               <w:jc w:val="center"/>
               <w:rPr>
                 <w:sz w:val="28"/>
@@ -1935,7 +1790,7 @@
           <w:p>
             <w:pPr>
               <w:pStyle w:val="aa"/>
-              <w:spacing w:before="0" w:beforeAutospacing="0" w:after="0" w:afterAutospacing="0" w:line="312" w:lineRule="auto"/>
+              <w:spacing w:before="0" w:beforeAutospacing="0" w:after="0" w:afterAutospacing="0" w:line="360" w:lineRule="auto"/>
               <w:rPr>
                 <w:bCs/>
                 <w:sz w:val="28"/>
@@ -1972,7 +1827,7 @@
                 <w:szCs w:val="28"/>
                 <w:lang w:eastAsia="en-US"/>
               </w:rPr>
-              <w:t>41</w:t>
+              <w:t>21</w:t>
             </w:r>
           </w:p>
         </w:tc>
@@ -1988,7 +1843,7 @@
           </w:tcPr>
           <w:p>
             <w:pPr>
-              <w:spacing w:line="312" w:lineRule="auto"/>
+              <w:spacing w:line="360" w:lineRule="auto"/>
               <w:jc w:val="center"/>
               <w:rPr>
                 <w:sz w:val="28"/>
@@ -2005,7 +1860,7 @@
           <w:p>
             <w:pPr>
               <w:pStyle w:val="aa"/>
-              <w:spacing w:before="0" w:beforeAutospacing="0" w:after="0" w:afterAutospacing="0" w:line="312" w:lineRule="auto"/>
+              <w:spacing w:before="0" w:beforeAutospacing="0" w:after="0" w:afterAutospacing="0" w:line="360" w:lineRule="auto"/>
               <w:rPr>
                 <w:sz w:val="28"/>
                 <w:szCs w:val="28"/>
@@ -2042,6 +1897,14 @@
                 <w:lang w:eastAsia="en-US"/>
               </w:rPr>
             </w:pPr>
+            <w:r>
+              <w:rPr>
+                <w:sz w:val="28"/>
+                <w:szCs w:val="28"/>
+                <w:lang w:eastAsia="en-US"/>
+              </w:rPr>
+              <w:t>21</w:t>
+            </w:r>
           </w:p>
         </w:tc>
       </w:tr>
@@ -2056,7 +1919,7 @@
           </w:tcPr>
           <w:p>
             <w:pPr>
-              <w:spacing w:line="312" w:lineRule="auto"/>
+              <w:spacing w:line="360" w:lineRule="auto"/>
               <w:jc w:val="center"/>
               <w:rPr>
                 <w:sz w:val="28"/>
@@ -2073,7 +1936,7 @@
           <w:p>
             <w:pPr>
               <w:pStyle w:val="aa"/>
-              <w:spacing w:before="0" w:beforeAutospacing="0" w:after="0" w:afterAutospacing="0" w:line="312" w:lineRule="auto"/>
+              <w:spacing w:before="0" w:beforeAutospacing="0" w:after="0" w:afterAutospacing="0" w:line="360" w:lineRule="auto"/>
               <w:rPr>
                 <w:bCs/>
                 <w:sz w:val="28"/>
@@ -2132,7 +1995,7 @@
                 <w:szCs w:val="28"/>
                 <w:lang w:eastAsia="en-US"/>
               </w:rPr>
-              <w:t>41</w:t>
+              <w:t>26</w:t>
             </w:r>
           </w:p>
         </w:tc>
@@ -2148,7 +2011,7 @@
           </w:tcPr>
           <w:p>
             <w:pPr>
-              <w:spacing w:line="312" w:lineRule="auto"/>
+              <w:spacing w:line="360" w:lineRule="auto"/>
               <w:jc w:val="center"/>
               <w:rPr>
                 <w:sz w:val="28"/>
@@ -2165,7 +2028,7 @@
           <w:p>
             <w:pPr>
               <w:pStyle w:val="aa"/>
-              <w:spacing w:before="0" w:beforeAutospacing="0" w:after="0" w:afterAutospacing="0" w:line="312" w:lineRule="auto"/>
+              <w:spacing w:before="0" w:beforeAutospacing="0" w:after="0" w:afterAutospacing="0" w:line="360" w:lineRule="auto"/>
               <w:rPr>
                 <w:sz w:val="28"/>
                 <w:szCs w:val="28"/>
@@ -2190,7 +2053,7 @@
                 <w:sz w:val="28"/>
                 <w:szCs w:val="28"/>
               </w:rPr>
-              <w:t>взаимодействия клиентской и серверной части</w:t>
+              <w:t>математического модуля</w:t>
             </w:r>
           </w:p>
         </w:tc>
@@ -2214,7 +2077,7 @@
                 <w:szCs w:val="28"/>
                 <w:lang w:eastAsia="en-US"/>
               </w:rPr>
-              <w:t>49</w:t>
+              <w:t>30</w:t>
             </w:r>
           </w:p>
         </w:tc>
@@ -2230,7 +2093,7 @@
           </w:tcPr>
           <w:p>
             <w:pPr>
-              <w:spacing w:line="312" w:lineRule="auto"/>
+              <w:spacing w:line="360" w:lineRule="auto"/>
               <w:jc w:val="center"/>
               <w:rPr>
                 <w:sz w:val="28"/>
@@ -2254,7 +2117,7 @@
           </w:tcPr>
           <w:p>
             <w:pPr>
-              <w:spacing w:line="312" w:lineRule="auto"/>
+              <w:spacing w:line="360" w:lineRule="auto"/>
               <w:rPr>
                 <w:sz w:val="28"/>
                 <w:szCs w:val="28"/>
@@ -2291,7 +2154,7 @@
                 <w:szCs w:val="28"/>
                 <w:lang w:eastAsia="en-US"/>
               </w:rPr>
-              <w:t>56</w:t>
+              <w:t>33</w:t>
             </w:r>
           </w:p>
         </w:tc>
@@ -2307,7 +2170,7 @@
           </w:tcPr>
           <w:p>
             <w:pPr>
-              <w:spacing w:line="312" w:lineRule="auto"/>
+              <w:spacing w:line="360" w:lineRule="auto"/>
               <w:jc w:val="center"/>
               <w:rPr>
                 <w:sz w:val="28"/>
@@ -2323,7 +2186,7 @@
           </w:tcPr>
           <w:p>
             <w:pPr>
-              <w:spacing w:line="312" w:lineRule="auto"/>
+              <w:spacing w:line="360" w:lineRule="auto"/>
               <w:rPr>
                 <w:sz w:val="28"/>
                 <w:szCs w:val="28"/>
@@ -2360,7 +2223,7 @@
                 <w:szCs w:val="28"/>
                 <w:lang w:eastAsia="en-US"/>
               </w:rPr>
-              <w:t>56</w:t>
+              <w:t>33</w:t>
             </w:r>
           </w:p>
         </w:tc>
@@ -2376,7 +2239,7 @@
           </w:tcPr>
           <w:p>
             <w:pPr>
-              <w:spacing w:line="312" w:lineRule="auto"/>
+              <w:spacing w:line="360" w:lineRule="auto"/>
               <w:jc w:val="center"/>
               <w:rPr>
                 <w:sz w:val="28"/>
@@ -2392,7 +2255,7 @@
           </w:tcPr>
           <w:p>
             <w:pPr>
-              <w:spacing w:line="312" w:lineRule="auto"/>
+              <w:spacing w:line="360" w:lineRule="auto"/>
               <w:rPr>
                 <w:sz w:val="28"/>
                 <w:szCs w:val="28"/>
@@ -2455,7 +2318,7 @@
                 <w:szCs w:val="28"/>
                 <w:lang w:eastAsia="en-US"/>
               </w:rPr>
-              <w:t>58</w:t>
+              <w:t>35</w:t>
             </w:r>
           </w:p>
         </w:tc>
@@ -2471,88 +2334,7 @@
           </w:tcPr>
           <w:p>
             <w:pPr>
-              <w:spacing w:line="312" w:lineRule="auto"/>
-              <w:jc w:val="center"/>
-              <w:rPr>
-                <w:sz w:val="28"/>
-                <w:szCs w:val="28"/>
-                <w:lang w:eastAsia="en-US"/>
-              </w:rPr>
-            </w:pPr>
-          </w:p>
-        </w:tc>
-        <w:tc>
-          <w:tcPr>
-            <w:tcW w:w="8370" w:type="dxa"/>
-          </w:tcPr>
-          <w:p>
-            <w:pPr>
-              <w:spacing w:line="312" w:lineRule="auto"/>
-              <w:jc w:val="both"/>
-              <w:rPr>
-                <w:color w:val="000080"/>
-                <w:sz w:val="28"/>
-                <w:szCs w:val="28"/>
-                <w:lang w:eastAsia="en-US"/>
-              </w:rPr>
-            </w:pPr>
-            <w:r>
-              <w:rPr>
-                <w:color w:val="000000" w:themeColor="text1"/>
-                <w:sz w:val="28"/>
-                <w:szCs w:val="28"/>
-                <w:lang w:eastAsia="en-US"/>
-              </w:rPr>
-              <w:t>5.3</w:t>
-            </w:r>
-            <w:r>
-              <w:rPr>
-                <w:color w:val="000000" w:themeColor="text1"/>
-                <w:sz w:val="28"/>
-                <w:szCs w:val="28"/>
-                <w:lang w:eastAsia="en-US"/>
-              </w:rPr>
-              <w:t xml:space="preserve"> Описание запросов</w:t>
-            </w:r>
-          </w:p>
-        </w:tc>
-        <w:tc>
-          <w:tcPr>
-            <w:tcW w:w="637" w:type="dxa"/>
-          </w:tcPr>
-          <w:p>
-            <w:pPr>
-              <w:spacing w:line="312" w:lineRule="auto"/>
-              <w:jc w:val="right"/>
-              <w:rPr>
-                <w:sz w:val="28"/>
-                <w:szCs w:val="28"/>
-                <w:lang w:eastAsia="en-US"/>
-              </w:rPr>
-            </w:pPr>
-            <w:r>
-              <w:rPr>
-                <w:sz w:val="28"/>
-                <w:szCs w:val="28"/>
-                <w:lang w:eastAsia="en-US"/>
-              </w:rPr>
-              <w:t>60</w:t>
-            </w:r>
-          </w:p>
-        </w:tc>
-      </w:tr>
-      <w:tr>
-        <w:trPr>
-          <w:trHeight w:val="340"/>
-        </w:trPr>
-        <w:tc>
-          <w:tcPr>
-            <w:tcW w:w="438" w:type="dxa"/>
-            <w:vAlign w:val="center"/>
-          </w:tcPr>
-          <w:p>
-            <w:pPr>
-              <w:spacing w:line="312" w:lineRule="auto"/>
+              <w:spacing w:line="360" w:lineRule="auto"/>
               <w:jc w:val="center"/>
               <w:rPr>
                 <w:rStyle w:val="ac"/>
@@ -2578,7 +2360,7 @@
           </w:tcPr>
           <w:p>
             <w:pPr>
-              <w:spacing w:line="312" w:lineRule="auto"/>
+              <w:spacing w:line="360" w:lineRule="auto"/>
               <w:rPr>
                 <w:rStyle w:val="ac"/>
                 <w:b w:val="0"/>
@@ -2619,16 +2401,7 @@
                 <w:sz w:val="28"/>
                 <w:lang w:eastAsia="en-US"/>
               </w:rPr>
-              <w:t>6</w:t>
-            </w:r>
-            <w:r>
-              <w:rPr>
-                <w:rStyle w:val="ac"/>
-                <w:b w:val="0"/>
-                <w:sz w:val="28"/>
-                <w:lang w:eastAsia="en-US"/>
-              </w:rPr>
-              <w:t>2</w:t>
+              <w:t>39</w:t>
             </w:r>
           </w:p>
         </w:tc>
@@ -2644,7 +2417,7 @@
           </w:tcPr>
           <w:p>
             <w:pPr>
-              <w:spacing w:line="312" w:lineRule="auto"/>
+              <w:spacing w:line="360" w:lineRule="auto"/>
               <w:jc w:val="center"/>
               <w:rPr>
                 <w:rStyle w:val="ac"/>
@@ -2664,7 +2437,7 @@
               <w:pStyle w:val="31"/>
               <w:widowControl/>
               <w:autoSpaceDN/>
-              <w:spacing w:before="0" w:beforeAutospacing="0" w:line="312" w:lineRule="auto"/>
+              <w:spacing w:before="0" w:beforeAutospacing="0" w:line="360" w:lineRule="auto"/>
               <w:ind w:left="0"/>
               <w:rPr>
                 <w:rStyle w:val="ac"/>
@@ -2728,7 +2501,7 @@
                 <w:sz w:val="28"/>
                 <w:lang w:eastAsia="en-US"/>
               </w:rPr>
-              <w:t>62</w:t>
+              <w:t>39</w:t>
             </w:r>
           </w:p>
         </w:tc>
@@ -2744,7 +2517,7 @@
           </w:tcPr>
           <w:p>
             <w:pPr>
-              <w:spacing w:line="312" w:lineRule="auto"/>
+              <w:spacing w:line="360" w:lineRule="auto"/>
               <w:jc w:val="center"/>
               <w:rPr>
                 <w:rStyle w:val="ac"/>
@@ -2764,7 +2537,7 @@
               <w:pStyle w:val="31"/>
               <w:widowControl/>
               <w:autoSpaceDN/>
-              <w:spacing w:before="0" w:beforeAutospacing="0" w:line="312" w:lineRule="auto"/>
+              <w:spacing w:before="0" w:beforeAutospacing="0" w:line="360" w:lineRule="auto"/>
               <w:ind w:left="0"/>
               <w:rPr>
                 <w:rStyle w:val="ac"/>
@@ -2822,7 +2595,7 @@
                 <w:sz w:val="28"/>
                 <w:lang w:eastAsia="en-US"/>
               </w:rPr>
-              <w:t>64</w:t>
+              <w:t>41</w:t>
             </w:r>
           </w:p>
         </w:tc>
@@ -2838,7 +2611,7 @@
           </w:tcPr>
           <w:p>
             <w:pPr>
-              <w:spacing w:line="312" w:lineRule="auto"/>
+              <w:spacing w:line="360" w:lineRule="auto"/>
               <w:rPr>
                 <w:rStyle w:val="ac"/>
                 <w:b w:val="0"/>
@@ -2878,7 +2651,7 @@
                 <w:sz w:val="28"/>
                 <w:lang w:val="en-US" w:eastAsia="en-US"/>
               </w:rPr>
-              <w:t>68</w:t>
+              <w:t>43</w:t>
             </w:r>
           </w:p>
         </w:tc>
@@ -2894,7 +2667,7 @@
           </w:tcPr>
           <w:p>
             <w:pPr>
-              <w:spacing w:line="312" w:lineRule="auto"/>
+              <w:spacing w:line="360" w:lineRule="auto"/>
               <w:rPr>
                 <w:rStyle w:val="ac"/>
                 <w:b w:val="0"/>
@@ -2934,7 +2707,7 @@
                 <w:sz w:val="28"/>
                 <w:lang w:val="en-US" w:eastAsia="en-US"/>
               </w:rPr>
-              <w:t>69</w:t>
+              <w:t>44</w:t>
             </w:r>
           </w:p>
         </w:tc>
@@ -2950,7 +2723,7 @@
           </w:tcPr>
           <w:p>
             <w:pPr>
-              <w:spacing w:line="312" w:lineRule="auto"/>
+              <w:spacing w:line="360" w:lineRule="auto"/>
               <w:rPr>
                 <w:rStyle w:val="ac"/>
                 <w:b w:val="0"/>
@@ -2990,7 +2763,7 @@
                 <w:sz w:val="28"/>
                 <w:lang w:eastAsia="en-US"/>
               </w:rPr>
-              <w:t>70</w:t>
+              <w:t>45</w:t>
             </w:r>
           </w:p>
         </w:tc>
@@ -3006,7 +2779,7 @@
           </w:tcPr>
           <w:p>
             <w:pPr>
-              <w:spacing w:line="312" w:lineRule="auto"/>
+              <w:spacing w:line="360" w:lineRule="auto"/>
               <w:rPr>
                 <w:rStyle w:val="ac"/>
                 <w:b w:val="0"/>
@@ -3038,124 +2811,38 @@
                 <w:lang w:eastAsia="en-US"/>
               </w:rPr>
             </w:pPr>
-          </w:p>
-        </w:tc>
-      </w:tr>
-      <w:tr>
-        <w:trPr>
-          <w:trHeight w:val="340"/>
-        </w:trPr>
-        <w:tc>
-          <w:tcPr>
-            <w:tcW w:w="8808" w:type="dxa"/>
-            <w:gridSpan w:val="2"/>
-          </w:tcPr>
-          <w:p>
-            <w:pPr>
-              <w:spacing w:line="312" w:lineRule="auto"/>
-              <w:rPr>
-                <w:rStyle w:val="ac"/>
-                <w:b w:val="0"/>
-                <w:sz w:val="28"/>
-              </w:rPr>
-            </w:pPr>
-          </w:p>
-        </w:tc>
-        <w:tc>
-          <w:tcPr>
-            <w:tcW w:w="637" w:type="dxa"/>
-          </w:tcPr>
-          <w:p>
-            <w:pPr>
-              <w:spacing w:line="312" w:lineRule="auto"/>
-              <w:jc w:val="right"/>
+            <w:r>
               <w:rPr>
                 <w:rStyle w:val="ac"/>
                 <w:b w:val="0"/>
                 <w:sz w:val="28"/>
                 <w:lang w:eastAsia="en-US"/>
               </w:rPr>
-            </w:pPr>
-          </w:p>
-        </w:tc>
-      </w:tr>
-      <w:tr>
-        <w:trPr>
-          <w:trHeight w:val="340"/>
-        </w:trPr>
-        <w:tc>
-          <w:tcPr>
-            <w:tcW w:w="8808" w:type="dxa"/>
-            <w:gridSpan w:val="2"/>
-          </w:tcPr>
-          <w:p>
-            <w:pPr>
-              <w:spacing w:line="312" w:lineRule="auto"/>
-              <w:rPr>
-                <w:rStyle w:val="ac"/>
-                <w:b w:val="0"/>
-                <w:sz w:val="28"/>
-              </w:rPr>
-            </w:pPr>
-          </w:p>
-        </w:tc>
-        <w:tc>
-          <w:tcPr>
-            <w:tcW w:w="637" w:type="dxa"/>
-          </w:tcPr>
-          <w:p>
-            <w:pPr>
-              <w:spacing w:line="312" w:lineRule="auto"/>
-              <w:jc w:val="right"/>
-              <w:rPr>
-                <w:rStyle w:val="ac"/>
-                <w:b w:val="0"/>
-                <w:sz w:val="28"/>
-                <w:lang w:eastAsia="en-US"/>
-              </w:rPr>
-            </w:pPr>
-          </w:p>
-        </w:tc>
-      </w:tr>
-      <w:tr>
-        <w:trPr>
-          <w:trHeight w:val="340"/>
-        </w:trPr>
-        <w:tc>
-          <w:tcPr>
-            <w:tcW w:w="8808" w:type="dxa"/>
-            <w:gridSpan w:val="2"/>
-          </w:tcPr>
-          <w:p>
-            <w:pPr>
-              <w:spacing w:line="312" w:lineRule="auto"/>
-              <w:rPr>
-                <w:rStyle w:val="ac"/>
-                <w:b w:val="0"/>
-                <w:sz w:val="28"/>
-              </w:rPr>
-            </w:pPr>
-          </w:p>
-        </w:tc>
-        <w:tc>
-          <w:tcPr>
-            <w:tcW w:w="637" w:type="dxa"/>
-          </w:tcPr>
-          <w:p>
-            <w:pPr>
-              <w:spacing w:line="312" w:lineRule="auto"/>
-              <w:jc w:val="right"/>
-              <w:rPr>
-                <w:rStyle w:val="ac"/>
-                <w:b w:val="0"/>
-                <w:sz w:val="28"/>
-                <w:lang w:eastAsia="en-US"/>
-              </w:rPr>
-            </w:pPr>
+              <w:t>47</w:t>
+            </w:r>
           </w:p>
         </w:tc>
       </w:tr>
     </w:tbl>
+    <w:p>
+      <w:pPr>
+        <w:pStyle w:val="2"/>
+        <w:spacing w:line="360" w:lineRule="auto"/>
+      </w:pPr>
+      <w:bookmarkStart w:id="0" w:name="_GoBack"/>
+      <w:bookmarkEnd w:id="0"/>
+    </w:p>
+    <w:p>
+      <w:pPr>
+        <w:rPr>
+          <w:sz w:val="28"/>
+          <w:szCs w:val="24"/>
+        </w:rPr>
+      </w:pPr>
+      <w:r>
+        <w:br w:type="page"/>
+      </w:r>
+    </w:p>
     <w:p>
       <w:pPr>
         <w:pStyle w:val="2"/>
@@ -7241,25 +6928,15 @@
           <w:lang w:eastAsia="en-US"/>
         </w:rPr>
         <w:lastRenderedPageBreak/>
-        <w:t>3.</w:t>
+        <w:t xml:space="preserve">3. </w:t>
       </w:r>
       <w:r>
         <w:rPr>
           <w:b/>
           <w:sz w:val="28"/>
           <w:szCs w:val="28"/>
-          <w:lang w:eastAsia="en-US"/>
-        </w:rPr>
-        <w:t xml:space="preserve"> </w:t>
-      </w:r>
-      <w:r>
-        <w:rPr>
-          <w:b/>
-          <w:sz w:val="28"/>
-          <w:szCs w:val="28"/>
-          <w:lang w:eastAsia="en-US"/>
-        </w:rPr>
-        <w:t>Реализация программного продукта</w:t>
+        </w:rPr>
+        <w:t>Проектирование программного продукта</w:t>
       </w:r>
     </w:p>
     <w:p>
@@ -10610,14 +10287,7 @@
                                 <w:sz w:val="24"/>
                                 <w:lang w:val="uk-UA"/>
                               </w:rPr>
-                              <w:t xml:space="preserve"> </w:t>
-                            </w:r>
-                            <w:r>
-                              <w:rPr>
-                                <w:sz w:val="24"/>
-                                <w:lang w:val="uk-UA"/>
-                              </w:rPr>
-                              <w:t xml:space="preserve">числа на </w:t>
+                              <w:t xml:space="preserve"> числа на </w:t>
                             </w:r>
                             <w:proofErr w:type="spellStart"/>
                             <w:r>
@@ -10625,14 +10295,7 @@
                                 <w:sz w:val="24"/>
                                 <w:lang w:val="uk-UA"/>
                               </w:rPr>
-                              <w:t>матриц</w:t>
-                            </w:r>
-                            <w:r>
-                              <w:rPr>
-                                <w:sz w:val="24"/>
-                                <w:lang w:val="uk-UA"/>
-                              </w:rPr>
-                              <w:t>у</w:t>
+                              <w:t>матрицу</w:t>
                             </w:r>
                             <w:proofErr w:type="spellEnd"/>
                           </w:p>
@@ -10753,14 +10416,7 @@
                           <w:sz w:val="24"/>
                           <w:lang w:val="uk-UA"/>
                         </w:rPr>
-                        <w:t xml:space="preserve"> </w:t>
-                      </w:r>
-                      <w:r>
-                        <w:rPr>
-                          <w:sz w:val="24"/>
-                          <w:lang w:val="uk-UA"/>
-                        </w:rPr>
-                        <w:t xml:space="preserve">числа на </w:t>
+                        <w:t xml:space="preserve"> числа на </w:t>
                       </w:r>
                       <w:proofErr w:type="spellStart"/>
                       <w:r>
@@ -10768,14 +10424,7 @@
                           <w:sz w:val="24"/>
                           <w:lang w:val="uk-UA"/>
                         </w:rPr>
-                        <w:t>матриц</w:t>
-                      </w:r>
-                      <w:r>
-                        <w:rPr>
-                          <w:sz w:val="24"/>
-                          <w:lang w:val="uk-UA"/>
-                        </w:rPr>
-                        <w:t>у</w:t>
+                        <w:t>матрицу</w:t>
                       </w:r>
                       <w:proofErr w:type="spellEnd"/>
                     </w:p>
@@ -12727,7 +12376,7 @@
           <w:sz w:val="28"/>
           <w:szCs w:val="28"/>
         </w:rPr>
-        <w:t>Создание пользовательского интерфейса</w:t>
+        <w:t>Разработка пользовательского интерфейса</w:t>
       </w:r>
     </w:p>
     <w:p>
@@ -23164,9 +22813,12 @@
       </w:r>
       <w:r>
         <w:rPr>
-          <w:sz w:val="28"/>
-        </w:rPr>
-        <w:t>Архитектура приложения</w:t>
+          <w:color w:val="000000" w:themeColor="text1"/>
+          <w:sz w:val="28"/>
+          <w:szCs w:val="28"/>
+          <w:lang w:eastAsia="en-US"/>
+        </w:rPr>
+        <w:t>Описание объектов и их взаимодействия</w:t>
       </w:r>
     </w:p>
     <w:p>
@@ -28075,19 +27727,7 @@
                               <w:rPr>
                                 <w:sz w:val="24"/>
                               </w:rPr>
-                              <w:t xml:space="preserve"> </w:t>
-                            </w:r>
-                            <w:r>
-                              <w:rPr>
-                                <w:sz w:val="24"/>
-                              </w:rPr>
-                              <w:t>–</w:t>
-                            </w:r>
-                            <w:r>
-                              <w:rPr>
-                                <w:sz w:val="24"/>
-                              </w:rPr>
-                              <w:t xml:space="preserve"> </w:t>
+                              <w:t xml:space="preserve"> – </w:t>
                             </w:r>
                             <w:r>
                               <w:rPr>
@@ -28209,19 +27849,7 @@
                         <w:rPr>
                           <w:sz w:val="24"/>
                         </w:rPr>
-                        <w:t xml:space="preserve"> </w:t>
-                      </w:r>
-                      <w:r>
-                        <w:rPr>
-                          <w:sz w:val="24"/>
-                        </w:rPr>
-                        <w:t>–</w:t>
-                      </w:r>
-                      <w:r>
-                        <w:rPr>
-                          <w:sz w:val="24"/>
-                        </w:rPr>
-                        <w:t xml:space="preserve"> </w:t>
+                        <w:t xml:space="preserve"> – </w:t>
                       </w:r>
                       <w:r>
                         <w:rPr>
@@ -29827,6 +29455,7 @@
         <w:rPr>
           <w:sz w:val="28"/>
           <w:szCs w:val="28"/>
+          <w:lang w:val="en-US"/>
         </w:rPr>
       </w:pPr>
       <w:r>
@@ -29841,6 +29470,7 @@
         <w:rPr>
           <w:sz w:val="28"/>
           <w:szCs w:val="28"/>
+          <w:lang w:val="en-US"/>
         </w:rPr>
         <w:t xml:space="preserve">: </w:t>
       </w:r>
@@ -29856,10 +29486,10 @@
         <w:rPr>
           <w:sz w:val="28"/>
           <w:szCs w:val="28"/>
+          <w:lang w:val="en-US"/>
         </w:rPr>
         <w:t>://</w:t>
       </w:r>
-      <w:proofErr w:type="spellStart"/>
       <w:r>
         <w:rPr>
           <w:sz w:val="28"/>
@@ -29868,15 +29498,14 @@
         </w:rPr>
         <w:t>en</w:t>
       </w:r>
-      <w:proofErr w:type="spellEnd"/>
-      <w:r>
-        <w:rPr>
-          <w:sz w:val="28"/>
-          <w:szCs w:val="28"/>
+      <w:r>
+        <w:rPr>
+          <w:sz w:val="28"/>
+          <w:szCs w:val="28"/>
+          <w:lang w:val="en-US"/>
         </w:rPr>
         <w:t>.</w:t>
       </w:r>
-      <w:proofErr w:type="spellStart"/>
       <w:r>
         <w:rPr>
           <w:sz w:val="28"/>
@@ -29885,11 +29514,11 @@
         </w:rPr>
         <w:t>wikipedia</w:t>
       </w:r>
-      <w:proofErr w:type="spellEnd"/>
-      <w:r>
-        <w:rPr>
-          <w:sz w:val="28"/>
-          <w:szCs w:val="28"/>
+      <w:r>
+        <w:rPr>
+          <w:sz w:val="28"/>
+          <w:szCs w:val="28"/>
+          <w:lang w:val="en-US"/>
         </w:rPr>
         <w:t>.</w:t>
       </w:r>
@@ -29905,6 +29534,7 @@
         <w:rPr>
           <w:sz w:val="28"/>
           <w:szCs w:val="28"/>
+          <w:lang w:val="en-US"/>
         </w:rPr>
         <w:t>/</w:t>
       </w:r>
@@ -29920,6 +29550,7 @@
         <w:rPr>
           <w:sz w:val="28"/>
           <w:szCs w:val="28"/>
+          <w:lang w:val="en-US"/>
         </w:rPr>
         <w:t>/</w:t>
       </w:r>
@@ -29936,6 +29567,7 @@
         <w:rPr>
           <w:sz w:val="28"/>
           <w:szCs w:val="28"/>
+          <w:lang w:val="en-US"/>
         </w:rPr>
         <w:t>_(</w:t>
       </w:r>
@@ -29952,6 +29584,7 @@
         <w:rPr>
           <w:sz w:val="28"/>
           <w:szCs w:val="28"/>
+          <w:lang w:val="en-US"/>
         </w:rPr>
         <w:t>_</w:t>
       </w:r>
@@ -29967,6 +29600,7 @@
         <w:rPr>
           <w:sz w:val="28"/>
           <w:szCs w:val="28"/>
+          <w:lang w:val="en-US"/>
         </w:rPr>
         <w:t>)</w:t>
       </w:r>
@@ -32021,8 +31655,6 @@
           <w:szCs w:val="28"/>
         </w:rPr>
       </w:pPr>
-      <w:bookmarkStart w:id="0" w:name="_GoBack"/>
-      <w:bookmarkEnd w:id="0"/>
     </w:p>
     <w:p>
       <w:pPr>
@@ -39381,15 +39013,25 @@
           <w:rFonts w:ascii="Courier New" w:eastAsia="SimSun" w:hAnsi="Courier New" w:cs="Courier New"/>
           <w:sz w:val="24"/>
           <w:szCs w:val="24"/>
-        </w:rPr>
-      </w:pPr>
-      <w:r>
-        <w:rPr>
-          <w:rFonts w:ascii="Courier New" w:eastAsia="SimSun" w:hAnsi="Courier New" w:cs="Courier New"/>
-          <w:sz w:val="24"/>
-          <w:szCs w:val="24"/>
-        </w:rPr>
-        <w:t xml:space="preserve">    $("#</w:t>
+          <w:lang w:val="en-US"/>
+        </w:rPr>
+      </w:pPr>
+      <w:r>
+        <w:rPr>
+          <w:rFonts w:ascii="Courier New" w:eastAsia="SimSun" w:hAnsi="Courier New" w:cs="Courier New"/>
+          <w:sz w:val="24"/>
+          <w:szCs w:val="24"/>
+        </w:rPr>
+        <w:t xml:space="preserve">    </w:t>
+      </w:r>
+      <w:r>
+        <w:rPr>
+          <w:rFonts w:ascii="Courier New" w:eastAsia="SimSun" w:hAnsi="Courier New" w:cs="Courier New"/>
+          <w:sz w:val="24"/>
+          <w:szCs w:val="24"/>
+          <w:lang w:val="en-US"/>
+        </w:rPr>
+        <w:t>$("#</w:t>
       </w:r>
       <w:proofErr w:type="spellStart"/>
       <w:r>
@@ -39407,17 +39049,40 @@
           <w:rFonts w:ascii="Courier New" w:eastAsia="SimSun" w:hAnsi="Courier New" w:cs="Courier New"/>
           <w:sz w:val="24"/>
           <w:szCs w:val="24"/>
-        </w:rPr>
-        <w:t>"</w:t>
-      </w:r>
+          <w:lang w:val="en-US"/>
+        </w:rPr>
+        <w:t>").</w:t>
+      </w:r>
+      <w:proofErr w:type="spellStart"/>
       <w:proofErr w:type="gramStart"/>
       <w:r>
         <w:rPr>
           <w:rFonts w:ascii="Courier New" w:eastAsia="SimSun" w:hAnsi="Courier New" w:cs="Courier New"/>
           <w:sz w:val="24"/>
           <w:szCs w:val="24"/>
-        </w:rPr>
-        <w:t>).</w:t>
+          <w:lang w:val="en-US"/>
+        </w:rPr>
+        <w:t>val</w:t>
+      </w:r>
+      <w:proofErr w:type="spellEnd"/>
+      <w:r>
+        <w:rPr>
+          <w:rFonts w:ascii="Courier New" w:eastAsia="SimSun" w:hAnsi="Courier New" w:cs="Courier New"/>
+          <w:sz w:val="24"/>
+          <w:szCs w:val="24"/>
+          <w:lang w:val="en-US"/>
+        </w:rPr>
+        <w:t>(</w:t>
+      </w:r>
+      <w:proofErr w:type="gramEnd"/>
+      <w:r>
+        <w:rPr>
+          <w:rFonts w:ascii="Courier New" w:eastAsia="SimSun" w:hAnsi="Courier New" w:cs="Courier New"/>
+          <w:sz w:val="24"/>
+          <w:szCs w:val="24"/>
+          <w:lang w:val="en-US"/>
+        </w:rPr>
+        <w:t>$("#</w:t>
       </w:r>
       <w:proofErr w:type="spellStart"/>
       <w:r>
@@ -39427,53 +39092,35 @@
           <w:szCs w:val="24"/>
           <w:lang w:val="en-US"/>
         </w:rPr>
+        <w:t>MatrixWidth</w:t>
+      </w:r>
+      <w:proofErr w:type="spellEnd"/>
+      <w:r>
+        <w:rPr>
+          <w:rFonts w:ascii="Courier New" w:eastAsia="SimSun" w:hAnsi="Courier New" w:cs="Courier New"/>
+          <w:sz w:val="24"/>
+          <w:szCs w:val="24"/>
+          <w:lang w:val="en-US"/>
+        </w:rPr>
+        <w:t>").</w:t>
+      </w:r>
+      <w:proofErr w:type="spellStart"/>
+      <w:r>
+        <w:rPr>
+          <w:rFonts w:ascii="Courier New" w:eastAsia="SimSun" w:hAnsi="Courier New" w:cs="Courier New"/>
+          <w:sz w:val="24"/>
+          <w:szCs w:val="24"/>
+          <w:lang w:val="en-US"/>
+        </w:rPr>
         <w:t>val</w:t>
       </w:r>
       <w:proofErr w:type="spellEnd"/>
-      <w:proofErr w:type="gramEnd"/>
-      <w:r>
-        <w:rPr>
-          <w:rFonts w:ascii="Courier New" w:eastAsia="SimSun" w:hAnsi="Courier New" w:cs="Courier New"/>
-          <w:sz w:val="24"/>
-          <w:szCs w:val="24"/>
-        </w:rPr>
-        <w:t>($("#</w:t>
-      </w:r>
-      <w:proofErr w:type="spellStart"/>
-      <w:r>
-        <w:rPr>
-          <w:rFonts w:ascii="Courier New" w:eastAsia="SimSun" w:hAnsi="Courier New" w:cs="Courier New"/>
-          <w:sz w:val="24"/>
-          <w:szCs w:val="24"/>
-          <w:lang w:val="en-US"/>
-        </w:rPr>
-        <w:t>MatrixWidth</w:t>
-      </w:r>
-      <w:proofErr w:type="spellEnd"/>
-      <w:r>
-        <w:rPr>
-          <w:rFonts w:ascii="Courier New" w:eastAsia="SimSun" w:hAnsi="Courier New" w:cs="Courier New"/>
-          <w:sz w:val="24"/>
-          <w:szCs w:val="24"/>
-        </w:rPr>
-        <w:t>").</w:t>
-      </w:r>
-      <w:proofErr w:type="spellStart"/>
-      <w:r>
-        <w:rPr>
-          <w:rFonts w:ascii="Courier New" w:eastAsia="SimSun" w:hAnsi="Courier New" w:cs="Courier New"/>
-          <w:sz w:val="24"/>
-          <w:szCs w:val="24"/>
-          <w:lang w:val="en-US"/>
-        </w:rPr>
-        <w:t>val</w:t>
-      </w:r>
-      <w:proofErr w:type="spellEnd"/>
-      <w:r>
-        <w:rPr>
-          <w:rFonts w:ascii="Courier New" w:eastAsia="SimSun" w:hAnsi="Courier New" w:cs="Courier New"/>
-          <w:sz w:val="24"/>
-          <w:szCs w:val="24"/>
+      <w:r>
+        <w:rPr>
+          <w:rFonts w:ascii="Courier New" w:eastAsia="SimSun" w:hAnsi="Courier New" w:cs="Courier New"/>
+          <w:sz w:val="24"/>
+          <w:szCs w:val="24"/>
+          <w:lang w:val="en-US"/>
         </w:rPr>
         <w:t>());</w:t>
       </w:r>
@@ -39488,6 +39135,7 @@
           <w:rFonts w:ascii="Courier New" w:eastAsia="SimSun" w:hAnsi="Courier New" w:cs="Courier New"/>
           <w:sz w:val="24"/>
           <w:szCs w:val="24"/>
+          <w:lang w:val="en-US"/>
         </w:rPr>
       </w:pPr>
     </w:p>
@@ -39501,13 +39149,15 @@
           <w:rFonts w:ascii="Courier New" w:eastAsia="SimSun" w:hAnsi="Courier New" w:cs="Courier New"/>
           <w:sz w:val="24"/>
           <w:szCs w:val="24"/>
-        </w:rPr>
-      </w:pPr>
-      <w:r>
-        <w:rPr>
-          <w:rFonts w:ascii="Courier New" w:eastAsia="SimSun" w:hAnsi="Courier New" w:cs="Courier New"/>
-          <w:sz w:val="24"/>
-          <w:szCs w:val="24"/>
+          <w:lang w:val="en-US"/>
+        </w:rPr>
+      </w:pPr>
+      <w:r>
+        <w:rPr>
+          <w:rFonts w:ascii="Courier New" w:eastAsia="SimSun" w:hAnsi="Courier New" w:cs="Courier New"/>
+          <w:sz w:val="24"/>
+          <w:szCs w:val="24"/>
+          <w:lang w:val="en-US"/>
         </w:rPr>
         <w:t xml:space="preserve">    </w:t>
       </w:r>
@@ -39528,6 +39178,7 @@
           <w:rFonts w:ascii="Courier New" w:eastAsia="SimSun" w:hAnsi="Courier New" w:cs="Courier New"/>
           <w:sz w:val="24"/>
           <w:szCs w:val="24"/>
+          <w:lang w:val="en-US"/>
         </w:rPr>
         <w:t>(</w:t>
       </w:r>
@@ -39537,6 +39188,7 @@
           <w:rFonts w:ascii="Courier New" w:eastAsia="SimSun" w:hAnsi="Courier New" w:cs="Courier New"/>
           <w:sz w:val="24"/>
           <w:szCs w:val="24"/>
+          <w:lang w:val="en-US"/>
         </w:rPr>
         <w:t>);</w:t>
       </w:r>
@@ -39551,6 +39203,7 @@
           <w:rFonts w:ascii="Courier New" w:eastAsia="SimSun" w:hAnsi="Courier New" w:cs="Courier New"/>
           <w:sz w:val="24"/>
           <w:szCs w:val="24"/>
+          <w:lang w:val="en-US"/>
         </w:rPr>
       </w:pPr>
     </w:p>
@@ -39571,8 +39224,17 @@
           <w:rFonts w:ascii="Courier New" w:eastAsia="SimSun" w:hAnsi="Courier New" w:cs="Courier New"/>
           <w:sz w:val="24"/>
           <w:szCs w:val="24"/>
-        </w:rPr>
-        <w:t xml:space="preserve">    // цикл по каждой их матриц</w:t>
+          <w:lang w:val="en-US"/>
+        </w:rPr>
+        <w:t xml:space="preserve">    </w:t>
+      </w:r>
+      <w:r>
+        <w:rPr>
+          <w:rFonts w:ascii="Courier New" w:eastAsia="SimSun" w:hAnsi="Courier New" w:cs="Courier New"/>
+          <w:sz w:val="24"/>
+          <w:szCs w:val="24"/>
+        </w:rPr>
+        <w:t>// цикл по каждой их матриц</w:t>
       </w:r>
     </w:p>
     <w:p>
@@ -45409,7 +45071,6 @@
           <w:rFonts w:ascii="Courier New" w:eastAsia="SimSun" w:hAnsi="Courier New" w:cs="Courier New"/>
           <w:sz w:val="24"/>
           <w:szCs w:val="24"/>
-          <w:lang w:val="en-US"/>
         </w:rPr>
       </w:pPr>
       <w:r>
@@ -45437,29 +45098,59 @@
           <w:rFonts w:ascii="Courier New" w:eastAsia="SimSun" w:hAnsi="Courier New" w:cs="Courier New"/>
           <w:sz w:val="24"/>
           <w:szCs w:val="24"/>
-          <w:lang w:val="en-US"/>
         </w:rPr>
         <w:t xml:space="preserve"> </w:t>
       </w:r>
-      <w:proofErr w:type="spellStart"/>
-      <w:r>
-        <w:rPr>
-          <w:rFonts w:ascii="Courier New" w:eastAsia="SimSun" w:hAnsi="Courier New" w:cs="Courier New"/>
-          <w:sz w:val="24"/>
-          <w:szCs w:val="24"/>
-          <w:lang w:val="en-US"/>
-        </w:rPr>
-        <w:t>request.method</w:t>
-      </w:r>
-      <w:proofErr w:type="spellEnd"/>
-      <w:r>
-        <w:rPr>
-          <w:rFonts w:ascii="Courier New" w:eastAsia="SimSun" w:hAnsi="Courier New" w:cs="Courier New"/>
-          <w:sz w:val="24"/>
-          <w:szCs w:val="24"/>
-          <w:lang w:val="en-US"/>
-        </w:rPr>
-        <w:t xml:space="preserve"> == 'POST':</w:t>
+      <w:r>
+        <w:rPr>
+          <w:rFonts w:ascii="Courier New" w:eastAsia="SimSun" w:hAnsi="Courier New" w:cs="Courier New"/>
+          <w:sz w:val="24"/>
+          <w:szCs w:val="24"/>
+          <w:lang w:val="en-US"/>
+        </w:rPr>
+        <w:t>request</w:t>
+      </w:r>
+      <w:r>
+        <w:rPr>
+          <w:rFonts w:ascii="Courier New" w:eastAsia="SimSun" w:hAnsi="Courier New" w:cs="Courier New"/>
+          <w:sz w:val="24"/>
+          <w:szCs w:val="24"/>
+        </w:rPr>
+        <w:t>.</w:t>
+      </w:r>
+      <w:r>
+        <w:rPr>
+          <w:rFonts w:ascii="Courier New" w:eastAsia="SimSun" w:hAnsi="Courier New" w:cs="Courier New"/>
+          <w:sz w:val="24"/>
+          <w:szCs w:val="24"/>
+          <w:lang w:val="en-US"/>
+        </w:rPr>
+        <w:t>method</w:t>
+      </w:r>
+      <w:r>
+        <w:rPr>
+          <w:rFonts w:ascii="Courier New" w:eastAsia="SimSun" w:hAnsi="Courier New" w:cs="Courier New"/>
+          <w:sz w:val="24"/>
+          <w:szCs w:val="24"/>
+        </w:rPr>
+        <w:t xml:space="preserve"> == '</w:t>
+      </w:r>
+      <w:r>
+        <w:rPr>
+          <w:rFonts w:ascii="Courier New" w:eastAsia="SimSun" w:hAnsi="Courier New" w:cs="Courier New"/>
+          <w:sz w:val="24"/>
+          <w:szCs w:val="24"/>
+          <w:lang w:val="en-US"/>
+        </w:rPr>
+        <w:t>POST</w:t>
+      </w:r>
+      <w:r>
+        <w:rPr>
+          <w:rFonts w:ascii="Courier New" w:eastAsia="SimSun" w:hAnsi="Courier New" w:cs="Courier New"/>
+          <w:sz w:val="24"/>
+          <w:szCs w:val="24"/>
+        </w:rPr>
+        <w:t>':</w:t>
       </w:r>
     </w:p>
     <w:p>
@@ -45480,7 +45171,6 @@
           <w:rFonts w:ascii="Courier New" w:eastAsia="SimSun" w:hAnsi="Courier New" w:cs="Courier New"/>
           <w:sz w:val="24"/>
           <w:szCs w:val="24"/>
-          <w:lang w:val="en-US"/>
         </w:rPr>
         <w:t xml:space="preserve">        </w:t>
       </w:r>
@@ -46779,6 +46469,7 @@
           <w:rFonts w:ascii="Courier New" w:eastAsia="SimSun" w:hAnsi="Courier New" w:cs="Courier New"/>
           <w:sz w:val="24"/>
           <w:szCs w:val="24"/>
+          <w:lang w:val="en-US"/>
         </w:rPr>
       </w:pPr>
       <w:r>
@@ -46805,6 +46496,7 @@
           <w:rFonts w:ascii="Courier New" w:eastAsia="SimSun" w:hAnsi="Courier New" w:cs="Courier New"/>
           <w:sz w:val="24"/>
           <w:szCs w:val="24"/>
+          <w:lang w:val="en-US"/>
         </w:rPr>
         <w:t xml:space="preserve"> </w:t>
       </w:r>
@@ -46822,8 +46514,43 @@
           <w:rFonts w:ascii="Courier New" w:eastAsia="SimSun" w:hAnsi="Courier New" w:cs="Courier New"/>
           <w:sz w:val="24"/>
           <w:szCs w:val="24"/>
-        </w:rPr>
-        <w:t xml:space="preserve"> == "Сложение матриц":</w:t>
+          <w:lang w:val="en-US"/>
+        </w:rPr>
+        <w:t xml:space="preserve"> == "</w:t>
+      </w:r>
+      <w:r>
+        <w:rPr>
+          <w:rFonts w:ascii="Courier New" w:eastAsia="SimSun" w:hAnsi="Courier New" w:cs="Courier New"/>
+          <w:sz w:val="24"/>
+          <w:szCs w:val="24"/>
+        </w:rPr>
+        <w:t>Сложение</w:t>
+      </w:r>
+      <w:r>
+        <w:rPr>
+          <w:rFonts w:ascii="Courier New" w:eastAsia="SimSun" w:hAnsi="Courier New" w:cs="Courier New"/>
+          <w:sz w:val="24"/>
+          <w:szCs w:val="24"/>
+          <w:lang w:val="en-US"/>
+        </w:rPr>
+        <w:t xml:space="preserve"> </w:t>
+      </w:r>
+      <w:r>
+        <w:rPr>
+          <w:rFonts w:ascii="Courier New" w:eastAsia="SimSun" w:hAnsi="Courier New" w:cs="Courier New"/>
+          <w:sz w:val="24"/>
+          <w:szCs w:val="24"/>
+        </w:rPr>
+        <w:t>матриц</w:t>
+      </w:r>
+      <w:r>
+        <w:rPr>
+          <w:rFonts w:ascii="Courier New" w:eastAsia="SimSun" w:hAnsi="Courier New" w:cs="Courier New"/>
+          <w:sz w:val="24"/>
+          <w:szCs w:val="24"/>
+          <w:lang w:val="en-US"/>
+        </w:rPr>
+        <w:t>":</w:t>
       </w:r>
     </w:p>
     <w:p>
@@ -46845,6 +46572,7 @@
           <w:rFonts w:ascii="Courier New" w:eastAsia="SimSun" w:hAnsi="Courier New" w:cs="Courier New"/>
           <w:sz w:val="24"/>
           <w:szCs w:val="24"/>
+          <w:lang w:val="en-US"/>
         </w:rPr>
         <w:t xml:space="preserve">            </w:t>
       </w:r>
@@ -47320,7 +47048,6 @@
           <w:rFonts w:ascii="Courier New" w:eastAsia="SimSun" w:hAnsi="Courier New" w:cs="Courier New"/>
           <w:sz w:val="24"/>
           <w:szCs w:val="24"/>
-          <w:lang w:val="en-US"/>
         </w:rPr>
       </w:pPr>
       <w:r>
@@ -47350,89 +47077,25 @@
           <w:rFonts w:ascii="Courier New" w:eastAsia="SimSun" w:hAnsi="Courier New" w:cs="Courier New"/>
           <w:sz w:val="24"/>
           <w:szCs w:val="24"/>
-          <w:lang w:val="en-US"/>
-        </w:rPr>
-        <w:t xml:space="preserve"> operation == "</w:t>
-      </w:r>
-      <w:proofErr w:type="spellStart"/>
-      <w:r>
-        <w:rPr>
-          <w:rFonts w:ascii="Courier New" w:eastAsia="SimSun" w:hAnsi="Courier New" w:cs="Courier New"/>
-          <w:sz w:val="24"/>
-          <w:szCs w:val="24"/>
-          <w:lang w:val="en-US"/>
-        </w:rPr>
-        <w:t>Умножение</w:t>
-      </w:r>
-      <w:proofErr w:type="spellEnd"/>
-      <w:r>
-        <w:rPr>
-          <w:rFonts w:ascii="Courier New" w:eastAsia="SimSun" w:hAnsi="Courier New" w:cs="Courier New"/>
-          <w:sz w:val="24"/>
-          <w:szCs w:val="24"/>
-          <w:lang w:val="en-US"/>
         </w:rPr>
         <w:t xml:space="preserve"> </w:t>
       </w:r>
-      <w:proofErr w:type="spellStart"/>
-      <w:r>
-        <w:rPr>
-          <w:rFonts w:ascii="Courier New" w:eastAsia="SimSun" w:hAnsi="Courier New" w:cs="Courier New"/>
-          <w:sz w:val="24"/>
-          <w:szCs w:val="24"/>
-          <w:lang w:val="en-US"/>
-        </w:rPr>
-        <w:t>матрицы</w:t>
-      </w:r>
-      <w:proofErr w:type="spellEnd"/>
-      <w:r>
-        <w:rPr>
-          <w:rFonts w:ascii="Courier New" w:eastAsia="SimSun" w:hAnsi="Courier New" w:cs="Courier New"/>
-          <w:sz w:val="24"/>
-          <w:szCs w:val="24"/>
-          <w:lang w:val="en-US"/>
-        </w:rPr>
-        <w:t xml:space="preserve"> </w:t>
-      </w:r>
-      <w:proofErr w:type="spellStart"/>
-      <w:r>
-        <w:rPr>
-          <w:rFonts w:ascii="Courier New" w:eastAsia="SimSun" w:hAnsi="Courier New" w:cs="Courier New"/>
-          <w:sz w:val="24"/>
-          <w:szCs w:val="24"/>
-          <w:lang w:val="en-US"/>
-        </w:rPr>
-        <w:t>на</w:t>
-      </w:r>
-      <w:proofErr w:type="spellEnd"/>
-      <w:r>
-        <w:rPr>
-          <w:rFonts w:ascii="Courier New" w:eastAsia="SimSun" w:hAnsi="Courier New" w:cs="Courier New"/>
-          <w:sz w:val="24"/>
-          <w:szCs w:val="24"/>
-          <w:lang w:val="en-US"/>
-        </w:rPr>
-        <w:t xml:space="preserve"> </w:t>
-      </w:r>
-      <w:proofErr w:type="spellStart"/>
-      <w:r>
-        <w:rPr>
-          <w:rFonts w:ascii="Courier New" w:eastAsia="SimSun" w:hAnsi="Courier New" w:cs="Courier New"/>
-          <w:sz w:val="24"/>
-          <w:szCs w:val="24"/>
-          <w:lang w:val="en-US"/>
-        </w:rPr>
-        <w:t>число</w:t>
-      </w:r>
-      <w:proofErr w:type="spellEnd"/>
-      <w:r>
-        <w:rPr>
-          <w:rFonts w:ascii="Courier New" w:eastAsia="SimSun" w:hAnsi="Courier New" w:cs="Courier New"/>
-          <w:sz w:val="24"/>
-          <w:szCs w:val="24"/>
-          <w:lang w:val="en-US"/>
-        </w:rPr>
-        <w:t>":</w:t>
+      <w:r>
+        <w:rPr>
+          <w:rFonts w:ascii="Courier New" w:eastAsia="SimSun" w:hAnsi="Courier New" w:cs="Courier New"/>
+          <w:sz w:val="24"/>
+          <w:szCs w:val="24"/>
+          <w:lang w:val="en-US"/>
+        </w:rPr>
+        <w:t>operation</w:t>
+      </w:r>
+      <w:r>
+        <w:rPr>
+          <w:rFonts w:ascii="Courier New" w:eastAsia="SimSun" w:hAnsi="Courier New" w:cs="Courier New"/>
+          <w:sz w:val="24"/>
+          <w:szCs w:val="24"/>
+        </w:rPr>
+        <w:t xml:space="preserve"> == "Умножение матрицы на число":</w:t>
       </w:r>
     </w:p>
     <w:p>
@@ -47454,7 +47117,6 @@
           <w:rFonts w:ascii="Courier New" w:eastAsia="SimSun" w:hAnsi="Courier New" w:cs="Courier New"/>
           <w:sz w:val="24"/>
           <w:szCs w:val="24"/>
-          <w:lang w:val="en-US"/>
         </w:rPr>
         <w:t xml:space="preserve">            </w:t>
       </w:r>
@@ -48100,7 +47762,7 @@
             <w:sz w:val="24"/>
             <w:szCs w:val="24"/>
           </w:rPr>
-          <w:t>18</w:t>
+          <w:t>57</w:t>
         </w:r>
         <w:r>
           <w:rPr>
@@ -52928,6 +52590,7 @@
   <w:style w:type="character" w:default="1" w:styleId="a0">
     <w:name w:val="Default Paragraph Font"/>
     <w:uiPriority w:val="1"/>
+    <w:semiHidden/>
     <w:unhideWhenUsed/>
   </w:style>
   <w:style w:type="table" w:default="1" w:styleId="a1">
@@ -53674,7 +53337,7 @@
 </file>
 
 <file path=customXml/itemProps2.xml><?xml version="1.0" encoding="utf-8"?>
-<ds:datastoreItem xmlns:ds="http://schemas.openxmlformats.org/officeDocument/2006/customXml" ds:itemID="{D1541758-2742-42CD-B06C-09094DD3070E}">
+<ds:datastoreItem xmlns:ds="http://schemas.openxmlformats.org/officeDocument/2006/customXml" ds:itemID="{951F5B71-484A-4DAA-80A4-A116FC875F93}">
   <ds:schemaRefs>
     <ds:schemaRef ds:uri="http://schemas.openxmlformats.org/officeDocument/2006/bibliography"/>
   </ds:schemaRefs>

--- a/Отчет/Отчет2.docx
+++ b/Отчет/Отчет2.docx
@@ -2829,8 +2829,6 @@
         <w:pStyle w:val="2"/>
         <w:spacing w:line="360" w:lineRule="auto"/>
       </w:pPr>
-      <w:bookmarkStart w:id="0" w:name="_GoBack"/>
-      <w:bookmarkEnd w:id="0"/>
     </w:p>
     <w:p>
       <w:pPr>
@@ -3788,14 +3786,27 @@
         <w:lastRenderedPageBreak/>
         <w:t xml:space="preserve">Таблица </w:t>
       </w:r>
-      <w:fldSimple w:instr=" SEQ Таблица \* ARABIC ">
-        <w:r>
-          <w:rPr>
-            <w:noProof/>
-          </w:rPr>
-          <w:t>1</w:t>
-        </w:r>
-      </w:fldSimple>
+      <w:r>
+        <w:fldChar w:fldCharType="begin"/>
+      </w:r>
+      <w:r>
+        <w:instrText xml:space="preserve"> SEQ Таблица \* ARABIC </w:instrText>
+      </w:r>
+      <w:r>
+        <w:fldChar w:fldCharType="separate"/>
+      </w:r>
+      <w:r>
+        <w:rPr>
+          <w:noProof/>
+        </w:rPr>
+        <w:t>1</w:t>
+      </w:r>
+      <w:r>
+        <w:rPr>
+          <w:noProof/>
+        </w:rPr>
+        <w:fldChar w:fldCharType="end"/>
+      </w:r>
       <w:r>
         <w:t xml:space="preserve"> – Анализ ресурса «Образовательные веб-сервисы»</w:t>
       </w:r>
@@ -4183,14 +4194,27 @@
       <w:r>
         <w:t xml:space="preserve">Таблица </w:t>
       </w:r>
-      <w:fldSimple w:instr=" SEQ Таблица \* ARABIC ">
-        <w:r>
-          <w:rPr>
-            <w:noProof/>
-          </w:rPr>
-          <w:t>2</w:t>
-        </w:r>
-      </w:fldSimple>
+      <w:r>
+        <w:fldChar w:fldCharType="begin"/>
+      </w:r>
+      <w:r>
+        <w:instrText xml:space="preserve"> SEQ Таблица \* ARABIC </w:instrText>
+      </w:r>
+      <w:r>
+        <w:fldChar w:fldCharType="separate"/>
+      </w:r>
+      <w:r>
+        <w:rPr>
+          <w:noProof/>
+        </w:rPr>
+        <w:t>2</w:t>
+      </w:r>
+      <w:r>
+        <w:rPr>
+          <w:noProof/>
+        </w:rPr>
+        <w:fldChar w:fldCharType="end"/>
+      </w:r>
       <w:r>
         <w:t xml:space="preserve"> – Анализ ресурса «</w:t>
       </w:r>
@@ -28923,12 +28947,14 @@
         </w:rPr>
         <w:t xml:space="preserve">: </w:t>
       </w:r>
-      <w:r>
-        <w:rPr>
-          <w:sz w:val="28"/>
-          <w:szCs w:val="28"/>
-        </w:rPr>
-        <w:t xml:space="preserve">https://chrome.google.com/webstore/ </w:t>
+      <w:bookmarkStart w:id="0" w:name="_GoBack"/>
+      <w:bookmarkEnd w:id="0"/>
+      <w:r>
+        <w:rPr>
+          <w:sz w:val="28"/>
+          <w:szCs w:val="28"/>
+        </w:rPr>
+        <w:t xml:space="preserve">http://www.webmath.ru/ </w:t>
       </w:r>
       <w:r>
         <w:rPr>
@@ -47762,7 +47788,7 @@
             <w:sz w:val="24"/>
             <w:szCs w:val="24"/>
           </w:rPr>
-          <w:t>57</w:t>
+          <w:t>52</w:t>
         </w:r>
         <w:r>
           <w:rPr>
@@ -53337,7 +53363,7 @@
 </file>
 
 <file path=customXml/itemProps2.xml><?xml version="1.0" encoding="utf-8"?>
-<ds:datastoreItem xmlns:ds="http://schemas.openxmlformats.org/officeDocument/2006/customXml" ds:itemID="{951F5B71-484A-4DAA-80A4-A116FC875F93}">
+<ds:datastoreItem xmlns:ds="http://schemas.openxmlformats.org/officeDocument/2006/customXml" ds:itemID="{63C2B04B-1836-4CDF-82CE-C3701817D505}">
   <ds:schemaRefs>
     <ds:schemaRef ds:uri="http://schemas.openxmlformats.org/officeDocument/2006/bibliography"/>
   </ds:schemaRefs>
